--- a/doc/作业6 空间数据应用.docx
+++ b/doc/作业6 空间数据应用.docx
@@ -1,6 +1,6 @@
 
 <file path=word/document.xml><?xml version="1.0" encoding="utf-8"?>
-<w:document xmlns:wpc="http://schemas.microsoft.com/office/word/2010/wordprocessingCanvas" xmlns:mc="http://schemas.openxmlformats.org/markup-compatibility/2006" xmlns:o="urn:schemas-microsoft-com:office:office" xmlns:r="http://schemas.openxmlformats.org/officeDocument/2006/relationships" xmlns:m="http://schemas.openxmlformats.org/officeDocument/2006/math" xmlns:v="urn:schemas-microsoft-com:vml" xmlns:wp14="http://schemas.microsoft.com/office/word/2010/wordprocessingDrawing" xmlns:wp="http://schemas.openxmlformats.org/drawingml/2006/wordprocessingDrawing" xmlns:w10="urn:schemas-microsoft-com:office:word" xmlns:w="http://schemas.openxmlformats.org/wordprocessingml/2006/main" xmlns:w14="http://schemas.microsoft.com/office/word/2010/wordml" xmlns:w15="http://schemas.microsoft.com/office/word/2012/wordml" xmlns:wpg="http://schemas.microsoft.com/office/word/2010/wordprocessingGroup" xmlns:wpi="http://schemas.microsoft.com/office/word/2010/wordprocessingInk" xmlns:wne="http://schemas.microsoft.com/office/word/2006/wordml" xmlns:wps="http://schemas.microsoft.com/office/word/2010/wordprocessingShape" mc:Ignorable="w14 w15 wp14">
+<w:document xmlns:wpc="http://schemas.microsoft.com/office/word/2010/wordprocessingCanvas" xmlns:mo="http://schemas.microsoft.com/office/mac/office/2008/main" xmlns:mc="http://schemas.openxmlformats.org/markup-compatibility/2006" xmlns:mv="urn:schemas-microsoft-com:mac:vml" xmlns:o="urn:schemas-microsoft-com:office:office" xmlns:r="http://schemas.openxmlformats.org/officeDocument/2006/relationships" xmlns:m="http://schemas.openxmlformats.org/officeDocument/2006/math" xmlns:v="urn:schemas-microsoft-com:vml" xmlns:wp14="http://schemas.microsoft.com/office/word/2010/wordprocessingDrawing" xmlns:wp="http://schemas.openxmlformats.org/drawingml/2006/wordprocessingDrawing" xmlns:w10="urn:schemas-microsoft-com:office:word" xmlns:w="http://schemas.openxmlformats.org/wordprocessingml/2006/main" xmlns:w14="http://schemas.microsoft.com/office/word/2010/wordml" xmlns:w15="http://schemas.microsoft.com/office/word/2012/wordml" xmlns:wpg="http://schemas.microsoft.com/office/word/2010/wordprocessingGroup" xmlns:wpi="http://schemas.microsoft.com/office/word/2010/wordprocessingInk" xmlns:wne="http://schemas.microsoft.com/office/word/2006/wordml" xmlns:wps="http://schemas.microsoft.com/office/word/2010/wordprocessingShape" mc:Ignorable="w14 w15 wp14">
   <w:body>
     <w:p>
       <w:r>
@@ -52,7 +52,13 @@
         <w:rPr>
           <w:rFonts w:hint="eastAsia"/>
         </w:rPr>
-        <w:t>和空间</w:t>
+        <w:t>、</w:t>
+      </w:r>
+      <w:r>
+        <w:rPr>
+          <w:rFonts w:hint="eastAsia"/>
+        </w:rPr>
+        <w:t>空间</w:t>
       </w:r>
       <w:r>
         <w:rPr>
@@ -64,7 +70,55 @@
         <w:rPr>
           <w:rFonts w:hint="eastAsia"/>
         </w:rPr>
-        <w:t>两个题目中选择一个</w:t>
+        <w:t>、空间数据分析三</w:t>
+      </w:r>
+      <w:r>
+        <w:rPr>
+          <w:rFonts w:hint="eastAsia"/>
+        </w:rPr>
+        <w:t>个题目中选择一个</w:t>
+      </w:r>
+      <w:r>
+        <w:rPr>
+          <w:rFonts w:hint="eastAsia"/>
+        </w:rPr>
+        <w:t>，</w:t>
+      </w:r>
+      <w:r>
+        <w:rPr>
+          <w:rFonts w:hint="eastAsia"/>
+        </w:rPr>
+        <w:t>可以组队完成，每组最多</w:t>
+      </w:r>
+      <w:r>
+        <w:rPr>
+          <w:rFonts w:hint="eastAsia"/>
+        </w:rPr>
+        <w:t>2</w:t>
+      </w:r>
+      <w:r>
+        <w:rPr>
+          <w:rFonts w:hint="eastAsia"/>
+        </w:rPr>
+        <w:t>人，</w:t>
+      </w:r>
+      <w:r>
+        <w:rPr>
+          <w:rFonts w:hint="eastAsia"/>
+        </w:rPr>
+        <w:t>作业总分</w:t>
+      </w:r>
+      <w:r>
+        <w:rPr>
+          <w:rFonts w:hint="eastAsia"/>
+        </w:rPr>
+        <w:t>50</w:t>
+      </w:r>
+      <w:r>
+        <w:rPr>
+          <w:rFonts w:hint="eastAsia"/>
+        </w:rPr>
+        <w:t>分</w:t>
       </w:r>
       <w:r>
         <w:rPr>
@@ -943,7 +997,7 @@
         <w:t>1. 202</w:t>
       </w:r>
       <w:r>
-        <w:t>1</w:t>
+        <w:t>2</w:t>
       </w:r>
       <w:r>
         <w:rPr>
@@ -961,7 +1015,7 @@
         <w:t>.</w:t>
       </w:r>
       <w:r>
-        <w:t>23</w:t>
+        <w:t>22</w:t>
       </w:r>
       <w:r>
         <w:rPr>
@@ -985,58 +1039,7 @@
         <w:rPr>
           <w:rFonts w:hint="eastAsia"/>
         </w:rPr>
-        <w:t>每组</w:t>
-      </w:r>
-      <w:r>
-        <w:rPr>
-          <w:rFonts w:hint="eastAsia"/>
-        </w:rPr>
-        <w:t>最多</w:t>
-      </w:r>
-      <w:r>
-        <w:t>3</w:t>
-      </w:r>
-      <w:r>
-        <w:rPr>
-          <w:rFonts w:hint="eastAsia"/>
-        </w:rPr>
-        <w:t>人，将所选择的应用名称</w:t>
-      </w:r>
-      <w:r>
-        <w:rPr>
-          <w:rFonts w:hint="eastAsia"/>
-        </w:rPr>
-        <w:t>和队员填写在学在浙大系统的答题框内提交</w:t>
-      </w:r>
-      <w:r>
-        <w:rPr>
-          <w:rFonts w:hint="eastAsia"/>
-        </w:rPr>
-        <w:t>(</w:t>
-      </w:r>
-      <w:r>
-        <w:rPr>
-          <w:rFonts w:hint="eastAsia"/>
-        </w:rPr>
-        <w:t>第一次</w:t>
-      </w:r>
-      <w:r>
-        <w:rPr>
-          <w:rFonts w:hint="eastAsia"/>
-        </w:rPr>
-        <w:t>提交</w:t>
-      </w:r>
-      <w:r>
-        <w:rPr>
-          <w:rFonts w:hint="eastAsia"/>
-        </w:rPr>
-        <w:t>)</w:t>
-      </w:r>
-      <w:r>
-        <w:rPr>
-          <w:rFonts w:hint="eastAsia"/>
-        </w:rPr>
-        <w:t>，每位同学都需要提交</w:t>
+        <w:t>钉钉群登记组队信息</w:t>
       </w:r>
       <w:r>
         <w:rPr>
@@ -1060,7 +1063,7 @@
         <w:t>20</w:t>
       </w:r>
       <w:r>
-        <w:t>21.12.21</w:t>
+        <w:t>22.12.20</w:t>
       </w:r>
       <w:r>
         <w:rPr>
@@ -1138,7 +1141,13 @@
         <w:rPr>
           <w:rFonts w:hint="eastAsia"/>
         </w:rPr>
-        <w:t>第二次</w:t>
+        <w:t>第一</w:t>
+      </w:r>
+      <w:r>
+        <w:rPr>
+          <w:rFonts w:hint="eastAsia"/>
+        </w:rPr>
+        <w:t>次</w:t>
       </w:r>
       <w:r>
         <w:rPr>
@@ -1359,12 +1368,225 @@
         <w:t>3. 202</w:t>
       </w:r>
       <w:r>
+        <w:t>2</w:t>
+      </w:r>
+      <w:r>
+        <w:rPr>
+          <w:rFonts w:hint="eastAsia"/>
+        </w:rPr>
+        <w:t>.</w:t>
+      </w:r>
+      <w:r>
+        <w:t>12</w:t>
+      </w:r>
+      <w:r>
+        <w:rPr>
+          <w:rFonts w:hint="eastAsia"/>
+        </w:rPr>
+        <w:t>.</w:t>
+      </w:r>
+      <w:r>
+        <w:t>20</w:t>
+      </w:r>
+      <w:r>
+        <w:rPr>
+          <w:rFonts w:hint="eastAsia"/>
+        </w:rPr>
+        <w:t>和</w:t>
+      </w:r>
+      <w:r>
+        <w:rPr>
+          <w:rFonts w:hint="eastAsia"/>
+        </w:rPr>
+        <w:t>202</w:t>
+      </w:r>
+      <w:r>
+        <w:t>2</w:t>
+      </w:r>
+      <w:r>
+        <w:rPr>
+          <w:rFonts w:hint="eastAsia"/>
+        </w:rPr>
+        <w:t>.</w:t>
+      </w:r>
+      <w:r>
+        <w:t>12</w:t>
+      </w:r>
+      <w:r>
+        <w:rPr>
+          <w:rFonts w:hint="eastAsia"/>
+        </w:rPr>
+        <w:t>.</w:t>
+      </w:r>
+      <w:r>
+        <w:t>27</w:t>
+      </w:r>
+      <w:r>
+        <w:rPr>
+          <w:rFonts w:hint="eastAsia"/>
+        </w:rPr>
+        <w:t>课堂报告，每组</w:t>
+      </w:r>
+      <w:r>
+        <w:t>10</w:t>
+      </w:r>
+      <w:r>
+        <w:rPr>
+          <w:rFonts w:hint="eastAsia"/>
+        </w:rPr>
+        <w:t>分钟</w:t>
+      </w:r>
+      <w:r>
+        <w:rPr>
+          <w:rFonts w:hint="eastAsia"/>
+        </w:rPr>
+        <w:t>报告</w:t>
+      </w:r>
+      <w:r>
+        <w:rPr>
+          <w:rFonts w:hint="eastAsia"/>
+        </w:rPr>
+        <w:t>+</w:t>
+      </w:r>
+      <w:r>
+        <w:t>3</w:t>
+      </w:r>
+      <w:r>
+        <w:t>分钟提问</w:t>
+      </w:r>
+      <w:r>
+        <w:rPr>
+          <w:rFonts w:hint="eastAsia"/>
+        </w:rPr>
+        <w:t>，</w:t>
+      </w:r>
+      <w:r>
+        <w:rPr>
+          <w:rFonts w:hint="eastAsia"/>
+        </w:rPr>
+        <w:t>提问</w:t>
+      </w:r>
+      <w:r>
+        <w:rPr>
+          <w:rFonts w:hint="eastAsia"/>
+        </w:rPr>
+        <w:t>的</w:t>
+      </w:r>
+      <w:r>
+        <w:rPr>
+          <w:rFonts w:hint="eastAsia"/>
+        </w:rPr>
+        <w:t>同学</w:t>
+      </w:r>
+      <w:r>
+        <w:rPr>
+          <w:rFonts w:hint="eastAsia"/>
+        </w:rPr>
+        <w:t>有加分</w:t>
+      </w:r>
+      <w:r>
+        <w:rPr>
+          <w:rFonts w:hint="eastAsia"/>
+        </w:rPr>
+        <w:t>，每个问题</w:t>
+      </w:r>
+      <w:r>
+        <w:rPr>
+          <w:rFonts w:hint="eastAsia"/>
+        </w:rPr>
         <w:t>1</w:t>
       </w:r>
       <w:r>
         <w:rPr>
           <w:rFonts w:hint="eastAsia"/>
         </w:rPr>
+        <w:t>分</w:t>
+      </w:r>
+      <w:r>
+        <w:rPr>
+          <w:rFonts w:hint="eastAsia"/>
+        </w:rPr>
+        <w:t>。</w:t>
+      </w:r>
+      <w:r>
+        <w:rPr>
+          <w:rFonts w:hint="eastAsia"/>
+        </w:rPr>
+        <w:t>报告内容与设计</w:t>
+      </w:r>
+      <w:r>
+        <w:rPr>
+          <w:rFonts w:hint="eastAsia"/>
+        </w:rPr>
+        <w:t>文档基本一致，可增加</w:t>
+      </w:r>
+      <w:r>
+        <w:rPr>
+          <w:rFonts w:hint="eastAsia"/>
+        </w:rPr>
+        <w:t>设计</w:t>
+      </w:r>
+      <w:r>
+        <w:rPr>
+          <w:rFonts w:hint="eastAsia"/>
+        </w:rPr>
+        <w:t>文档未要求的内容，课堂报告后将报告</w:t>
+      </w:r>
+      <w:r>
+        <w:rPr>
+          <w:rFonts w:hint="eastAsia"/>
+        </w:rPr>
+        <w:t>PPT</w:t>
+      </w:r>
+      <w:r>
+        <w:rPr>
+          <w:rFonts w:hint="eastAsia"/>
+        </w:rPr>
+        <w:t>提交到学在浙大</w:t>
+      </w:r>
+      <w:r>
+        <w:rPr>
+          <w:rFonts w:hint="eastAsia"/>
+        </w:rPr>
+        <w:t>(</w:t>
+      </w:r>
+      <w:r>
+        <w:rPr>
+          <w:rFonts w:hint="eastAsia"/>
+        </w:rPr>
+        <w:t>第二</w:t>
+      </w:r>
+      <w:r>
+        <w:rPr>
+          <w:rFonts w:hint="eastAsia"/>
+        </w:rPr>
+        <w:t>次提交</w:t>
+      </w:r>
+      <w:r>
+        <w:rPr>
+          <w:rFonts w:hint="eastAsia"/>
+        </w:rPr>
+        <w:t>)</w:t>
+      </w:r>
+      <w:r>
+        <w:rPr>
+          <w:rFonts w:hint="eastAsia"/>
+        </w:rPr>
+        <w:t>，截止日期</w:t>
+      </w:r>
+      <w:r>
+        <w:rPr>
+          <w:rFonts w:hint="eastAsia"/>
+        </w:rPr>
+        <w:t>202</w:t>
+      </w:r>
+      <w:r>
+        <w:t>2</w:t>
+      </w:r>
+      <w:r>
+        <w:rPr>
+          <w:rFonts w:hint="eastAsia"/>
+        </w:rPr>
         <w:t>.</w:t>
       </w:r>
       <w:r>
@@ -1377,170 +1599,515 @@
         <w:t>.</w:t>
       </w:r>
       <w:r>
-        <w:t>21</w:t>
-      </w:r>
-      <w:r>
-        <w:rPr>
-          <w:rFonts w:hint="eastAsia"/>
-        </w:rPr>
+        <w:t>27</w:t>
+      </w:r>
+      <w:r>
+        <w:rPr>
+          <w:rFonts w:hint="eastAsia"/>
+        </w:rPr>
+        <w:t>，每位同学都需要提交</w:t>
+      </w:r>
+      <w:r>
+        <w:rPr>
+          <w:rFonts w:hint="eastAsia"/>
+        </w:rPr>
+        <w:t>。</w:t>
+      </w:r>
+    </w:p>
+    <w:p/>
+    <w:p>
+      <w:pPr>
+        <w:rPr>
+          <w:b/>
+        </w:rPr>
+      </w:pPr>
+      <w:r>
+        <w:rPr>
+          <w:rFonts w:hint="eastAsia"/>
+          <w:b/>
+        </w:rPr>
+        <w:t>考核标准：</w:t>
+      </w:r>
+      <w:r>
+        <w:rPr>
+          <w:rFonts w:hint="eastAsia"/>
+        </w:rPr>
+        <w:t>基本</w:t>
+      </w:r>
+      <w:r>
+        <w:rPr>
+          <w:rFonts w:hint="eastAsia"/>
+        </w:rPr>
+        <w:t>需求分析完整性、</w:t>
+      </w:r>
+      <w:r>
+        <w:rPr>
+          <w:rFonts w:hint="eastAsia"/>
+        </w:rPr>
+        <w:t>数据</w:t>
+      </w:r>
+      <w:r>
+        <w:rPr>
+          <w:rFonts w:hint="eastAsia"/>
+        </w:rPr>
+        <w:t>库</w:t>
+      </w:r>
+      <w:r>
+        <w:rPr>
+          <w:rFonts w:hint="eastAsia"/>
+        </w:rPr>
+        <w:t>关系</w:t>
+      </w:r>
+      <w:r>
+        <w:rPr>
+          <w:rFonts w:hint="eastAsia"/>
+        </w:rPr>
+        <w:t>与性能</w:t>
+      </w:r>
+      <w:r>
+        <w:rPr>
+          <w:rFonts w:hint="eastAsia"/>
+        </w:rPr>
+        <w:t>设计</w:t>
+      </w:r>
+      <w:r>
+        <w:rPr>
+          <w:rFonts w:hint="eastAsia"/>
+        </w:rPr>
+        <w:t>合理性、</w:t>
+      </w:r>
+      <w:r>
+        <w:rPr>
+          <w:rFonts w:hint="eastAsia"/>
+        </w:rPr>
+        <w:t>SQL</w:t>
+      </w:r>
+      <w:r>
+        <w:rPr>
+          <w:rFonts w:hint="eastAsia"/>
+        </w:rPr>
+        <w:t>语句与</w:t>
+      </w:r>
+      <w:r>
+        <w:rPr>
+          <w:rFonts w:hint="eastAsia"/>
+        </w:rPr>
+        <w:t>问题回答正确性</w:t>
+      </w:r>
+      <w:r>
+        <w:rPr>
+          <w:rFonts w:hint="eastAsia"/>
+        </w:rPr>
+        <w:t>、功能创新性</w:t>
+      </w:r>
+      <w:r>
+        <w:rPr>
+          <w:rFonts w:hint="eastAsia"/>
+        </w:rPr>
+        <w:t>。</w:t>
+      </w:r>
+    </w:p>
+    <w:p/>
+    <w:p>
+      <w:pPr>
+        <w:rPr>
+          <w:b/>
+        </w:rPr>
+      </w:pPr>
+    </w:p>
+    <w:p>
+      <w:pPr>
+        <w:rPr>
+          <w:b/>
+        </w:rPr>
+      </w:pPr>
+      <w:r>
+        <w:rPr>
+          <w:b/>
+        </w:rPr>
+        <w:t xml:space="preserve">Option </w:t>
+      </w:r>
+      <w:r>
+        <w:rPr>
+          <w:b/>
+        </w:rPr>
+        <w:t>B</w:t>
+      </w:r>
+      <w:r>
+        <w:rPr>
+          <w:rFonts w:hint="eastAsia"/>
+          <w:b/>
+        </w:rPr>
+        <w:t>：</w:t>
+      </w:r>
+      <w:r>
+        <w:rPr>
+          <w:b/>
+        </w:rPr>
+        <w:t>空间</w:t>
+      </w:r>
+      <w:r>
+        <w:rPr>
+          <w:b/>
+        </w:rPr>
+        <w:t>索引实现</w:t>
+      </w:r>
+    </w:p>
+    <w:p/>
+    <w:p>
+      <w:r>
+        <w:rPr>
+          <w:rFonts w:hint="eastAsia"/>
+          <w:b/>
+        </w:rPr>
+        <w:t>作业</w:t>
+      </w:r>
+      <w:r>
+        <w:rPr>
+          <w:rFonts w:hint="eastAsia"/>
+          <w:b/>
+        </w:rPr>
+        <w:t>目的：</w:t>
+      </w:r>
+      <w:r>
+        <w:rPr>
+          <w:rFonts w:hint="eastAsia"/>
+        </w:rPr>
+        <w:t>理解空间数据类型层次结构，熟悉包围盒</w:t>
+      </w:r>
+      <w:r>
+        <w:rPr>
+          <w:rFonts w:hint="eastAsia"/>
+        </w:rPr>
+        <w:t>Envelop</w:t>
+      </w:r>
+      <w:r>
+        <w:t>e</w:t>
+      </w:r>
+      <w:r>
+        <w:rPr>
+          <w:rFonts w:hint="eastAsia"/>
+        </w:rPr>
+        <w:t>在空间查询中作用，熟悉常见的空间计算方法，掌握</w:t>
+      </w:r>
+      <w:r>
+        <w:t>四叉树和</w:t>
+      </w:r>
+      <w:r>
+        <w:t>R-Tree</w:t>
+      </w:r>
+      <w:r>
+        <w:t>的创建</w:t>
+      </w:r>
+      <w:r>
+        <w:rPr>
+          <w:rFonts w:hint="eastAsia"/>
+        </w:rPr>
+        <w:t>，掌握区域查询和最邻近查询方法，理解空间数据查询的过滤和精炼步。</w:t>
+      </w:r>
+    </w:p>
+    <w:p/>
+    <w:p>
+      <w:pPr>
+        <w:rPr>
+          <w:b/>
+        </w:rPr>
+      </w:pPr>
+      <w:r>
+        <w:rPr>
+          <w:rFonts w:hint="eastAsia"/>
+          <w:b/>
+        </w:rPr>
+        <w:t>作业</w:t>
+      </w:r>
+      <w:r>
+        <w:rPr>
+          <w:rFonts w:hint="eastAsia"/>
+          <w:b/>
+        </w:rPr>
+        <w:t>内容：</w:t>
+      </w:r>
+    </w:p>
+    <w:p>
+      <w:r>
+        <w:rPr>
+          <w:b/>
+        </w:rPr>
+        <w:tab/>
+      </w:r>
+      <w:r>
+        <w:t xml:space="preserve">1. </w:t>
+      </w:r>
+      <w:r>
+        <w:t>基于提供的</w:t>
+      </w:r>
+      <w:r>
+        <w:t>Geometry</w:t>
+      </w:r>
+      <w:r>
+        <w:rPr>
+          <w:rFonts w:hint="eastAsia"/>
+        </w:rPr>
+        <w:t>、</w:t>
+      </w:r>
+      <w:r>
+        <w:t>Point</w:t>
+      </w:r>
+      <w:r>
+        <w:rPr>
+          <w:rFonts w:hint="eastAsia"/>
+        </w:rPr>
+        <w:t>、</w:t>
+      </w:r>
+      <w:proofErr w:type="spellStart"/>
+      <w:r>
+        <w:t>LineString</w:t>
+      </w:r>
+      <w:proofErr w:type="spellEnd"/>
+      <w:r>
+        <w:t xml:space="preserve"> (</w:t>
+      </w:r>
+      <w:r>
+        <w:t>折线</w:t>
+      </w:r>
+      <w:r>
+        <w:t>)</w:t>
+      </w:r>
+      <w:r>
         <w:t>和</w:t>
       </w:r>
       <w:r>
-        <w:rPr>
-          <w:rFonts w:hint="eastAsia"/>
-        </w:rPr>
-        <w:t>202</w:t>
-      </w:r>
-      <w:r>
-        <w:t>1</w:t>
-      </w:r>
-      <w:r>
-        <w:rPr>
-          <w:rFonts w:hint="eastAsia"/>
-        </w:rPr>
-        <w:t>.</w:t>
-      </w:r>
-      <w:r>
-        <w:t>12</w:t>
-      </w:r>
-      <w:r>
-        <w:rPr>
-          <w:rFonts w:hint="eastAsia"/>
-        </w:rPr>
-        <w:t>.</w:t>
-      </w:r>
-      <w:r>
-        <w:t>28</w:t>
-      </w:r>
-      <w:r>
-        <w:rPr>
-          <w:rFonts w:hint="eastAsia"/>
-        </w:rPr>
-        <w:t>课堂报告，每组</w:t>
-      </w:r>
-      <w:r>
-        <w:rPr>
-          <w:rFonts w:hint="eastAsia"/>
-        </w:rPr>
-        <w:t>1</w:t>
+        <w:t>Polygon</w:t>
+      </w:r>
+      <w:r>
+        <w:t>空间数据类型层次结构</w:t>
+      </w:r>
+      <w:r>
+        <w:rPr>
+          <w:rFonts w:hint="eastAsia"/>
+        </w:rPr>
+        <w:t>，</w:t>
+      </w:r>
+      <w:r>
+        <w:t>完成基本要求</w:t>
+      </w:r>
+      <w:r>
+        <w:rPr>
+          <w:rFonts w:hint="eastAsia"/>
+        </w:rPr>
+        <w:t>(</w:t>
+      </w:r>
+      <w:r>
+        <w:rPr>
+          <w:rFonts w:hint="eastAsia"/>
+        </w:rPr>
+        <w:t>必须完成</w:t>
+      </w:r>
+      <w:r>
+        <w:rPr>
+          <w:rFonts w:hint="eastAsia"/>
+        </w:rPr>
+        <w:t>)</w:t>
+      </w:r>
+      <w:r>
+        <w:rPr>
+          <w:rFonts w:hint="eastAsia"/>
+        </w:rPr>
+        <w:t>：</w:t>
+      </w:r>
+    </w:p>
+    <w:p>
+      <w:pPr>
+        <w:ind w:firstLine="420"/>
+      </w:pPr>
+      <w:r>
+        <w:rPr>
+          <w:rFonts w:hint="eastAsia"/>
+        </w:rPr>
+        <w:t>(</w:t>
+      </w:r>
+      <w:r>
+        <w:t xml:space="preserve">1) </w:t>
+      </w:r>
+      <w:r>
+        <w:rPr>
+          <w:rFonts w:hint="eastAsia"/>
+        </w:rPr>
+        <w:t>实现</w:t>
+      </w:r>
+      <w:r>
+        <w:rPr>
+          <w:rFonts w:hint="eastAsia"/>
+        </w:rPr>
+        <w:t>Point</w:t>
+      </w:r>
+      <w:r>
+        <w:rPr>
+          <w:rFonts w:hint="eastAsia"/>
+        </w:rPr>
+        <w:t>到</w:t>
+      </w:r>
+      <w:proofErr w:type="spellStart"/>
+      <w:r>
+        <w:rPr>
+          <w:rFonts w:hint="eastAsia"/>
+        </w:rPr>
+        <w:t>LineString</w:t>
+      </w:r>
+      <w:proofErr w:type="spellEnd"/>
+      <w:r>
+        <w:rPr>
+          <w:rFonts w:hint="eastAsia"/>
+        </w:rPr>
+        <w:t>和</w:t>
+      </w:r>
+      <w:r>
+        <w:rPr>
+          <w:rFonts w:hint="eastAsia"/>
+        </w:rPr>
+        <w:t>Polygon</w:t>
+      </w:r>
+      <w:r>
+        <w:rPr>
+          <w:rFonts w:hint="eastAsia"/>
+        </w:rPr>
+        <w:t>之间的欧式距离计算</w:t>
+      </w:r>
+    </w:p>
+    <w:p>
+      <w:r>
+        <w:rPr>
+          <w:rFonts w:hint="eastAsia"/>
+        </w:rPr>
+        <w:t>扩展要求</w:t>
+      </w:r>
+      <w:r>
+        <w:rPr>
+          <w:rFonts w:hint="eastAsia"/>
+        </w:rPr>
+        <w:t>(</w:t>
+      </w:r>
+      <w:r>
+        <w:rPr>
+          <w:rFonts w:hint="eastAsia"/>
+        </w:rPr>
+        <w:t>至少完成一个</w:t>
+      </w:r>
+      <w:r>
+        <w:rPr>
+          <w:rFonts w:hint="eastAsia"/>
+        </w:rPr>
+        <w:t>)</w:t>
+      </w:r>
+      <w:r>
+        <w:rPr>
+          <w:rFonts w:hint="eastAsia"/>
+        </w:rPr>
+        <w:t>：</w:t>
+      </w:r>
+    </w:p>
+    <w:p>
+      <w:pPr>
+        <w:ind w:firstLine="420"/>
+      </w:pPr>
+      <w:r>
+        <w:rPr>
+          <w:rFonts w:hint="eastAsia"/>
+        </w:rPr>
+        <w:t>(</w:t>
       </w:r>
       <w:r>
         <w:t>2</w:t>
       </w:r>
       <w:r>
-        <w:rPr>
-          <w:rFonts w:hint="eastAsia"/>
-        </w:rPr>
-        <w:t>分钟</w:t>
-      </w:r>
-      <w:r>
-        <w:rPr>
-          <w:rFonts w:hint="eastAsia"/>
-        </w:rPr>
-        <w:t>报告</w:t>
-      </w:r>
-      <w:r>
-        <w:rPr>
-          <w:rFonts w:hint="eastAsia"/>
-        </w:rPr>
-        <w:t>+</w:t>
+        <w:t xml:space="preserve">) </w:t>
+      </w:r>
+      <w:r>
+        <w:t>实现</w:t>
+      </w:r>
+      <w:r>
+        <w:t>Polygon</w:t>
+      </w:r>
+      <w:r>
+        <w:t>的内环几何数据存储</w:t>
+      </w:r>
+      <w:r>
+        <w:rPr>
+          <w:rFonts w:hint="eastAsia"/>
+        </w:rPr>
+        <w:t>，</w:t>
+      </w:r>
+      <w:r>
+        <w:t>并修改</w:t>
+      </w:r>
+      <w:r>
+        <w:rPr>
+          <w:rFonts w:hint="eastAsia"/>
+        </w:rPr>
+        <w:t>P</w:t>
+      </w:r>
+      <w:r>
+        <w:t>oint</w:t>
+      </w:r>
+      <w:r>
+        <w:t>到</w:t>
+      </w:r>
+      <w:r>
+        <w:t>Polygon</w:t>
+      </w:r>
+      <w:r>
+        <w:t>的</w:t>
+      </w:r>
+      <w:r>
+        <w:t>欧式距离计算</w:t>
+      </w:r>
+    </w:p>
+    <w:p>
+      <w:pPr>
+        <w:ind w:firstLine="420"/>
+      </w:pPr>
+      <w:r>
+        <w:rPr>
+          <w:rFonts w:hint="eastAsia"/>
+        </w:rPr>
+        <w:t>(</w:t>
       </w:r>
       <w:r>
         <w:t>3</w:t>
       </w:r>
       <w:r>
-        <w:t>分钟提问</w:t>
-      </w:r>
-      <w:r>
-        <w:rPr>
-          <w:rFonts w:hint="eastAsia"/>
-        </w:rPr>
-        <w:t>，</w:t>
-      </w:r>
-      <w:r>
-        <w:rPr>
-          <w:rFonts w:hint="eastAsia"/>
-        </w:rPr>
-        <w:t>提问</w:t>
-      </w:r>
-      <w:r>
-        <w:rPr>
-          <w:rFonts w:hint="eastAsia"/>
-        </w:rPr>
-        <w:t>的</w:t>
-      </w:r>
-      <w:r>
-        <w:rPr>
-          <w:rFonts w:hint="eastAsia"/>
-        </w:rPr>
-        <w:t>同学</w:t>
-      </w:r>
-      <w:r>
-        <w:rPr>
-          <w:rFonts w:hint="eastAsia"/>
-        </w:rPr>
-        <w:t>有加分</w:t>
-      </w:r>
-      <w:r>
-        <w:rPr>
-          <w:rFonts w:hint="eastAsia"/>
-        </w:rPr>
-        <w:t>，每个问题</w:t>
-      </w:r>
-      <w:r>
-        <w:rPr>
-          <w:rFonts w:hint="eastAsia"/>
-        </w:rPr>
-        <w:t>1</w:t>
-      </w:r>
-      <w:r>
-        <w:rPr>
-          <w:rFonts w:hint="eastAsia"/>
-        </w:rPr>
-        <w:t>分</w:t>
-      </w:r>
-      <w:r>
-        <w:rPr>
-          <w:rFonts w:hint="eastAsia"/>
-        </w:rPr>
-        <w:t>。</w:t>
-      </w:r>
-      <w:r>
-        <w:rPr>
-          <w:rFonts w:hint="eastAsia"/>
-        </w:rPr>
-        <w:t>报告内容与设计</w:t>
-      </w:r>
-      <w:r>
-        <w:rPr>
-          <w:rFonts w:hint="eastAsia"/>
-        </w:rPr>
-        <w:t>文档基本一致，可增加</w:t>
-      </w:r>
-      <w:r>
-        <w:rPr>
-          <w:rFonts w:hint="eastAsia"/>
-        </w:rPr>
-        <w:t>设计</w:t>
-      </w:r>
-      <w:r>
-        <w:rPr>
-          <w:rFonts w:hint="eastAsia"/>
-        </w:rPr>
-        <w:t>文档未要求的内容，课堂报告后将报告</w:t>
-      </w:r>
-      <w:r>
-        <w:rPr>
-          <w:rFonts w:hint="eastAsia"/>
-        </w:rPr>
-        <w:t>PPT</w:t>
-      </w:r>
-      <w:r>
-        <w:rPr>
-          <w:rFonts w:hint="eastAsia"/>
-        </w:rPr>
-        <w:t>提交到学在浙大</w:t>
-      </w:r>
+        <w:t xml:space="preserve">) </w:t>
+      </w:r>
+      <w:r>
+        <w:t>实现</w:t>
+      </w:r>
+      <w:proofErr w:type="spellStart"/>
+      <w:r>
+        <w:t>LineString</w:t>
+      </w:r>
+      <w:proofErr w:type="spellEnd"/>
+      <w:r>
+        <w:t>到</w:t>
+      </w:r>
+      <w:proofErr w:type="spellStart"/>
+      <w:r>
+        <w:t>LineString</w:t>
+      </w:r>
+      <w:proofErr w:type="spellEnd"/>
+      <w:r>
+        <w:t>和</w:t>
+      </w:r>
+      <w:r>
+        <w:t>Polygon</w:t>
+      </w:r>
+      <w:r>
+        <w:t>的欧式距离计算</w:t>
+      </w:r>
+    </w:p>
+    <w:p>
+      <w:pPr>
+        <w:ind w:firstLine="420"/>
+      </w:pPr>
       <w:r>
         <w:rPr>
           <w:rFonts w:hint="eastAsia"/>
@@ -1548,685 +2115,61 @@
         <w:t>(</w:t>
       </w:r>
       <w:r>
-        <w:rPr>
-          <w:rFonts w:hint="eastAsia"/>
-        </w:rPr>
-        <w:t>第三次提交</w:t>
-      </w:r>
-      <w:r>
-        <w:rPr>
-          <w:rFonts w:hint="eastAsia"/>
-        </w:rPr>
+        <w:t>4</w:t>
+      </w:r>
+      <w:r>
         <w:t>)</w:t>
       </w:r>
       <w:r>
         <w:rPr>
           <w:rFonts w:hint="eastAsia"/>
         </w:rPr>
-        <w:t>，截止日期</w:t>
-      </w:r>
-      <w:r>
-        <w:rPr>
-          <w:rFonts w:hint="eastAsia"/>
-        </w:rPr>
-        <w:t>202</w:t>
-      </w:r>
-      <w:r>
-        <w:t>1</w:t>
-      </w:r>
-      <w:r>
-        <w:rPr>
-          <w:rFonts w:hint="eastAsia"/>
-        </w:rPr>
-        <w:t>.</w:t>
-      </w:r>
-      <w:r>
-        <w:t>12</w:t>
-      </w:r>
-      <w:r>
-        <w:rPr>
-          <w:rFonts w:hint="eastAsia"/>
-        </w:rPr>
-        <w:t>.</w:t>
-      </w:r>
-      <w:r>
-        <w:t>28</w:t>
-      </w:r>
-      <w:r>
-        <w:rPr>
-          <w:rFonts w:hint="eastAsia"/>
-        </w:rPr>
-        <w:t>，每位同学都需要提交</w:t>
-      </w:r>
-      <w:r>
-        <w:rPr>
-          <w:rFonts w:hint="eastAsia"/>
-        </w:rPr>
-        <w:t>。</w:t>
-      </w:r>
-    </w:p>
-    <w:p/>
-    <w:p>
-      <w:pPr>
-        <w:rPr>
-          <w:b/>
-        </w:rPr>
-      </w:pPr>
-      <w:r>
-        <w:rPr>
-          <w:rFonts w:hint="eastAsia"/>
-          <w:b/>
-        </w:rPr>
-        <w:t>考核标准：</w:t>
-      </w:r>
-    </w:p>
-    <w:p>
-      <w:r>
-        <w:rPr>
-          <w:rFonts w:hint="eastAsia"/>
-        </w:rPr>
-        <w:tab/>
-      </w:r>
-      <w:r>
-        <w:rPr>
-          <w:rFonts w:hint="eastAsia"/>
-        </w:rPr>
-        <w:t xml:space="preserve">1. </w:t>
-      </w:r>
-      <w:r>
-        <w:rPr>
-          <w:rFonts w:hint="eastAsia"/>
-        </w:rPr>
-        <w:t>作业</w:t>
-      </w:r>
-      <w:r>
-        <w:rPr>
-          <w:rFonts w:hint="eastAsia"/>
-        </w:rPr>
-        <w:t>总分</w:t>
-      </w:r>
-      <w:r>
-        <w:t>5</w:t>
-      </w:r>
-      <w:r>
-        <w:rPr>
-          <w:rFonts w:hint="eastAsia"/>
-        </w:rPr>
-        <w:t>0</w:t>
-      </w:r>
-      <w:r>
-        <w:rPr>
-          <w:rFonts w:hint="eastAsia"/>
-        </w:rPr>
-        <w:t>分，设计</w:t>
-      </w:r>
-      <w:r>
-        <w:rPr>
-          <w:rFonts w:hint="eastAsia"/>
-        </w:rPr>
-        <w:t>文档和课堂报告各</w:t>
-      </w:r>
-      <w:r>
-        <w:rPr>
-          <w:rFonts w:hint="eastAsia"/>
-        </w:rPr>
-        <w:t>2</w:t>
-      </w:r>
-      <w:r>
-        <w:t>5</w:t>
-      </w:r>
-      <w:r>
-        <w:rPr>
-          <w:rFonts w:hint="eastAsia"/>
-        </w:rPr>
-        <w:t>分。</w:t>
-      </w:r>
-    </w:p>
-    <w:p>
-      <w:r>
-        <w:rPr>
-          <w:rFonts w:hint="eastAsia"/>
-        </w:rPr>
-        <w:tab/>
-        <w:t xml:space="preserve">2. </w:t>
-      </w:r>
-      <w:r>
-        <w:rPr>
-          <w:rFonts w:hint="eastAsia"/>
-        </w:rPr>
-        <w:t>基本</w:t>
-      </w:r>
-      <w:r>
-        <w:rPr>
-          <w:rFonts w:hint="eastAsia"/>
-        </w:rPr>
-        <w:t>需求分析完整性、</w:t>
-      </w:r>
-      <w:r>
-        <w:rPr>
-          <w:rFonts w:hint="eastAsia"/>
-        </w:rPr>
-        <w:t>数据</w:t>
-      </w:r>
-      <w:r>
-        <w:rPr>
-          <w:rFonts w:hint="eastAsia"/>
-        </w:rPr>
-        <w:t>库</w:t>
-      </w:r>
-      <w:r>
-        <w:rPr>
-          <w:rFonts w:hint="eastAsia"/>
-        </w:rPr>
-        <w:t>关系</w:t>
-      </w:r>
-      <w:r>
-        <w:rPr>
-          <w:rFonts w:hint="eastAsia"/>
-        </w:rPr>
-        <w:t>与性能</w:t>
-      </w:r>
-      <w:r>
-        <w:rPr>
-          <w:rFonts w:hint="eastAsia"/>
-        </w:rPr>
-        <w:t>设计</w:t>
-      </w:r>
-      <w:r>
-        <w:rPr>
-          <w:rFonts w:hint="eastAsia"/>
-        </w:rPr>
-        <w:t>合理性、</w:t>
-      </w:r>
-      <w:r>
-        <w:rPr>
-          <w:rFonts w:hint="eastAsia"/>
-        </w:rPr>
-        <w:t>SQL</w:t>
-      </w:r>
-      <w:r>
-        <w:rPr>
-          <w:rFonts w:hint="eastAsia"/>
-        </w:rPr>
-        <w:t>语句与</w:t>
-      </w:r>
-      <w:r>
-        <w:rPr>
-          <w:rFonts w:hint="eastAsia"/>
-        </w:rPr>
-        <w:t>问题回答正确性</w:t>
-      </w:r>
-      <w:r>
-        <w:rPr>
-          <w:rFonts w:hint="eastAsia"/>
-        </w:rPr>
-        <w:t>、功能创新性</w:t>
-      </w:r>
-      <w:r>
-        <w:rPr>
-          <w:rFonts w:hint="eastAsia"/>
-        </w:rPr>
-        <w:t>。</w:t>
-      </w:r>
-    </w:p>
-    <w:p/>
-    <w:p>
-      <w:pPr>
-        <w:rPr>
-          <w:b/>
-        </w:rPr>
-      </w:pPr>
-    </w:p>
-    <w:p>
-      <w:pPr>
-        <w:rPr>
-          <w:b/>
-        </w:rPr>
-      </w:pPr>
-      <w:r>
-        <w:rPr>
-          <w:b/>
-        </w:rPr>
-        <w:t xml:space="preserve">Option </w:t>
-      </w:r>
-      <w:r>
-        <w:rPr>
-          <w:b/>
-        </w:rPr>
-        <w:t>B</w:t>
-      </w:r>
-      <w:r>
-        <w:rPr>
-          <w:rFonts w:hint="eastAsia"/>
-          <w:b/>
-        </w:rPr>
-        <w:t>：</w:t>
-      </w:r>
-      <w:r>
-        <w:rPr>
-          <w:b/>
-        </w:rPr>
-        <w:t>空间</w:t>
-      </w:r>
-      <w:r>
-        <w:rPr>
-          <w:b/>
-        </w:rPr>
-        <w:t>索引实现</w:t>
-      </w:r>
-    </w:p>
-    <w:p/>
-    <w:p>
-      <w:r>
-        <w:rPr>
-          <w:rFonts w:hint="eastAsia"/>
-          <w:b/>
-        </w:rPr>
-        <w:t>作业</w:t>
-      </w:r>
-      <w:r>
-        <w:rPr>
-          <w:rFonts w:hint="eastAsia"/>
-          <w:b/>
-        </w:rPr>
-        <w:t>目的：</w:t>
-      </w:r>
-      <w:r>
-        <w:rPr>
-          <w:rFonts w:hint="eastAsia"/>
-        </w:rPr>
-        <w:t>理解</w:t>
-      </w:r>
-      <w:r>
-        <w:rPr>
-          <w:rFonts w:hint="eastAsia"/>
-        </w:rPr>
-        <w:t>空间数据类型层次结构，熟悉包围盒</w:t>
-      </w:r>
-      <w:r>
-        <w:rPr>
-          <w:rFonts w:hint="eastAsia"/>
-        </w:rPr>
-        <w:t>Envelop</w:t>
-      </w:r>
-      <w:r>
-        <w:t>e</w:t>
-      </w:r>
-      <w:r>
-        <w:rPr>
-          <w:rFonts w:hint="eastAsia"/>
-        </w:rPr>
-        <w:t>在空间查询中作用，熟悉常见的空间计算方法，掌握</w:t>
-      </w:r>
-      <w:r>
-        <w:t>四叉树</w:t>
-      </w:r>
+        <w:t xml:space="preserve"> </w:t>
+      </w:r>
+      <w:r>
+        <w:t>实现</w:t>
+      </w:r>
+      <w:r>
+        <w:t>MultiPoint</w:t>
+      </w:r>
+      <w:r>
+        <w:rPr>
+          <w:rFonts w:hint="eastAsia"/>
+        </w:rPr>
+        <w:t>、</w:t>
+      </w:r>
+      <w:proofErr w:type="spellStart"/>
+      <w:r>
+        <w:t>MultiLineString</w:t>
+      </w:r>
+      <w:proofErr w:type="spellEnd"/>
       <w:r>
         <w:t>和</w:t>
       </w:r>
-      <w:r>
-        <w:t>R-Tree</w:t>
-      </w:r>
-      <w:r>
-        <w:t>的创建</w:t>
-      </w:r>
-      <w:r>
-        <w:rPr>
-          <w:rFonts w:hint="eastAsia"/>
-        </w:rPr>
-        <w:t>，掌握区域查询和最邻近查询方法，理解空间数据查询的过滤和精炼步。</w:t>
-      </w:r>
-    </w:p>
-    <w:p/>
-    <w:p>
-      <w:pPr>
-        <w:rPr>
-          <w:b/>
-        </w:rPr>
-      </w:pPr>
-      <w:r>
-        <w:rPr>
-          <w:rFonts w:hint="eastAsia"/>
-          <w:b/>
-        </w:rPr>
-        <w:t>作业</w:t>
-      </w:r>
-      <w:r>
-        <w:rPr>
-          <w:rFonts w:hint="eastAsia"/>
-          <w:b/>
-        </w:rPr>
-        <w:t>内容：</w:t>
-      </w:r>
-    </w:p>
-    <w:p>
-      <w:r>
-        <w:rPr>
-          <w:b/>
-        </w:rPr>
-        <w:tab/>
-      </w:r>
-      <w:r>
-        <w:t xml:space="preserve">1. </w:t>
-      </w:r>
-      <w:r>
-        <w:t>基于提供的</w:t>
-      </w:r>
-      <w:r>
-        <w:t>Geometry</w:t>
-      </w:r>
-      <w:r>
-        <w:rPr>
-          <w:rFonts w:hint="eastAsia"/>
-        </w:rPr>
-        <w:t>、</w:t>
-      </w:r>
+      <w:proofErr w:type="spellStart"/>
+      <w:r>
+        <w:t>MultiPolygon</w:t>
+      </w:r>
+      <w:proofErr w:type="spellEnd"/>
+      <w:r>
+        <w:t>类</w:t>
+      </w:r>
+    </w:p>
+    <w:p>
+      <w:pPr>
+        <w:ind w:firstLine="420"/>
+      </w:pPr>
       <w:r>
         <w:t>Point</w:t>
       </w:r>
       <w:r>
-        <w:rPr>
-          <w:rFonts w:hint="eastAsia"/>
-        </w:rPr>
-        <w:t>、</w:t>
-      </w:r>
-      <w:r>
-        <w:t>LineString (</w:t>
-      </w:r>
-      <w:r>
-        <w:t>折线</w:t>
-      </w:r>
-      <w:r>
-        <w:t>)</w:t>
-      </w:r>
-      <w:r>
-        <w:t>和</w:t>
-      </w:r>
-      <w:r>
-        <w:t>Polygon</w:t>
-      </w:r>
-      <w:r>
-        <w:t>空间数据类型层次结构</w:t>
-      </w:r>
-      <w:r>
-        <w:rPr>
-          <w:rFonts w:hint="eastAsia"/>
-        </w:rPr>
-        <w:t>，</w:t>
-      </w:r>
-      <w:r>
-        <w:t>完成基本要求</w:t>
-      </w:r>
-      <w:r>
-        <w:rPr>
-          <w:rFonts w:hint="eastAsia"/>
-        </w:rPr>
-        <w:t>(</w:t>
-      </w:r>
-      <w:r>
-        <w:rPr>
-          <w:rFonts w:hint="eastAsia"/>
-        </w:rPr>
-        <w:t>必须完成</w:t>
-      </w:r>
-      <w:r>
-        <w:rPr>
-          <w:rFonts w:hint="eastAsia"/>
-        </w:rPr>
-        <w:t>)</w:t>
-      </w:r>
-      <w:r>
-        <w:rPr>
-          <w:rFonts w:hint="eastAsia"/>
-        </w:rPr>
-        <w:t>：</w:t>
-      </w:r>
-    </w:p>
-    <w:p>
-      <w:pPr>
-        <w:ind w:firstLine="420"/>
-      </w:pPr>
-      <w:r>
-        <w:rPr>
-          <w:rFonts w:hint="eastAsia"/>
-        </w:rPr>
-        <w:t>(</w:t>
-      </w:r>
-      <w:r>
-        <w:t xml:space="preserve">1) </w:t>
-      </w:r>
-      <w:r>
-        <w:rPr>
-          <w:rFonts w:hint="eastAsia"/>
-        </w:rPr>
-        <w:t>实现</w:t>
-      </w:r>
-      <w:r>
-        <w:rPr>
-          <w:rFonts w:hint="eastAsia"/>
-        </w:rPr>
-        <w:t>Point</w:t>
-      </w:r>
-      <w:r>
-        <w:rPr>
-          <w:rFonts w:hint="eastAsia"/>
-        </w:rPr>
         <w:t>到</w:t>
       </w:r>
-      <w:r>
-        <w:rPr>
-          <w:rFonts w:hint="eastAsia"/>
-        </w:rPr>
+      <w:proofErr w:type="spellStart"/>
+      <w:r>
         <w:t>LineString</w:t>
       </w:r>
-      <w:r>
-        <w:rPr>
-          <w:rFonts w:hint="eastAsia"/>
-        </w:rPr>
-        <w:t>和</w:t>
-      </w:r>
-      <w:r>
-        <w:rPr>
-          <w:rFonts w:hint="eastAsia"/>
-        </w:rPr>
-        <w:t>Polygon</w:t>
-      </w:r>
-      <w:r>
-        <w:rPr>
-          <w:rFonts w:hint="eastAsia"/>
-        </w:rPr>
-        <w:t>之间的欧式距离计算</w:t>
-      </w:r>
-    </w:p>
-    <w:p>
-      <w:r>
-        <w:rPr>
-          <w:rFonts w:hint="eastAsia"/>
-        </w:rPr>
-        <w:t>扩展要求</w:t>
-      </w:r>
-      <w:r>
-        <w:rPr>
-          <w:rFonts w:hint="eastAsia"/>
-        </w:rPr>
-        <w:t>(</w:t>
-      </w:r>
-      <w:r>
-        <w:rPr>
-          <w:rFonts w:hint="eastAsia"/>
-        </w:rPr>
-        <w:t>至少完成一个</w:t>
-      </w:r>
-      <w:r>
-        <w:rPr>
-          <w:rFonts w:hint="eastAsia"/>
-        </w:rPr>
-        <w:t>)</w:t>
-      </w:r>
-      <w:r>
-        <w:rPr>
-          <w:rFonts w:hint="eastAsia"/>
-        </w:rPr>
-        <w:t>：</w:t>
-      </w:r>
-    </w:p>
-    <w:p>
-      <w:pPr>
-        <w:ind w:firstLine="420"/>
-        <w:rPr>
-          <w:rFonts w:hint="eastAsia"/>
-        </w:rPr>
-      </w:pPr>
-      <w:r>
-        <w:rPr>
-          <w:rFonts w:hint="eastAsia"/>
-        </w:rPr>
-        <w:t>(</w:t>
-      </w:r>
-      <w:r>
-        <w:t>2</w:t>
-      </w:r>
-      <w:r>
-        <w:t xml:space="preserve">) </w:t>
-      </w:r>
-      <w:r>
-        <w:t>实现</w:t>
-      </w:r>
-      <w:r>
-        <w:t>Polygon</w:t>
-      </w:r>
-      <w:r>
-        <w:t>的内环几何数据存储</w:t>
-      </w:r>
-      <w:r>
-        <w:rPr>
-          <w:rFonts w:hint="eastAsia"/>
-        </w:rPr>
-        <w:t>，</w:t>
-      </w:r>
-      <w:r>
-        <w:t>并修改</w:t>
-      </w:r>
-      <w:r>
-        <w:rPr>
-          <w:rFonts w:hint="eastAsia"/>
-        </w:rPr>
-        <w:t>P</w:t>
-      </w:r>
-      <w:r>
-        <w:t>oint</w:t>
-      </w:r>
-      <w:r>
-        <w:t>到</w:t>
-      </w:r>
-      <w:r>
-        <w:t>Polygon</w:t>
-      </w:r>
-      <w:r>
-        <w:t>的</w:t>
-      </w:r>
-      <w:r>
-        <w:t>欧式距离计算</w:t>
-      </w:r>
-    </w:p>
-    <w:p>
-      <w:pPr>
-        <w:ind w:firstLine="420"/>
-      </w:pPr>
-      <w:r>
-        <w:rPr>
-          <w:rFonts w:hint="eastAsia"/>
-        </w:rPr>
-        <w:t>(</w:t>
-      </w:r>
-      <w:r>
-        <w:t>3</w:t>
-      </w:r>
-      <w:r>
-        <w:t xml:space="preserve">) </w:t>
-      </w:r>
-      <w:r>
-        <w:t>实现</w:t>
-      </w:r>
-      <w:r>
-        <w:t>LineString</w:t>
-      </w:r>
-      <w:r>
-        <w:t>到</w:t>
-      </w:r>
-      <w:r>
-        <w:t>LineString</w:t>
-      </w:r>
-      <w:r>
-        <w:t>和</w:t>
-      </w:r>
-      <w:r>
-        <w:t>Polygon</w:t>
-      </w:r>
-      <w:r>
-        <w:t>的欧式距离计算</w:t>
-      </w:r>
-    </w:p>
-    <w:p>
-      <w:pPr>
-        <w:ind w:firstLine="420"/>
-      </w:pPr>
-      <w:r>
-        <w:rPr>
-          <w:rFonts w:hint="eastAsia"/>
-        </w:rPr>
-        <w:t>(</w:t>
-      </w:r>
-      <w:r>
-        <w:t>4</w:t>
-      </w:r>
-      <w:r>
-        <w:t>)</w:t>
-      </w:r>
-      <w:r>
-        <w:rPr>
-          <w:rFonts w:hint="eastAsia"/>
-        </w:rPr>
-        <w:t xml:space="preserve"> </w:t>
-      </w:r>
-      <w:r>
-        <w:t>实现</w:t>
-      </w:r>
-      <w:r>
-        <w:t>MultiPoint</w:t>
-      </w:r>
-      <w:r>
-        <w:rPr>
-          <w:rFonts w:hint="eastAsia"/>
-        </w:rPr>
-        <w:t>、</w:t>
-      </w:r>
-      <w:r>
-        <w:t>MultiLineString</w:t>
-      </w:r>
-      <w:r>
-        <w:t>和</w:t>
-      </w:r>
-      <w:r>
-        <w:t>MultiPolygon</w:t>
-      </w:r>
-      <w:r>
-        <w:t>类</w:t>
-      </w:r>
-    </w:p>
-    <w:p>
-      <w:pPr>
-        <w:ind w:firstLine="420"/>
-      </w:pPr>
-      <w:r>
-        <w:t>Point</w:t>
-      </w:r>
-      <w:r>
-        <w:t>到</w:t>
-      </w:r>
-      <w:r>
-        <w:t>LineString</w:t>
-      </w:r>
+      <w:proofErr w:type="spellEnd"/>
       <w:r>
         <w:t>的距离计算分解为</w:t>
       </w:r>
@@ -2488,11 +2431,21 @@
       <w:r>
         <w:t>参考</w:t>
       </w:r>
-      <w:hyperlink r:id="rId7" w:history="1">
-        <w:r>
-          <w:t>https://www.cnblogs.com/luxiaoxun/p/3722358.html</w:t>
-        </w:r>
-      </w:hyperlink>
+      <w:r>
+        <w:fldChar w:fldCharType="begin"/>
+      </w:r>
+      <w:r>
+        <w:instrText xml:space="preserve"> HYPERLINK "https://www.cnblogs.com/luxiaoxun/p/3722358.html" </w:instrText>
+      </w:r>
+      <w:r>
+        <w:fldChar w:fldCharType="separate"/>
+      </w:r>
+      <w:r>
+        <w:t>https://www.cnblogs.com/luxiaoxun/p/3722358.html</w:t>
+      </w:r>
+      <w:r>
+        <w:fldChar w:fldCharType="end"/>
+      </w:r>
       <w:r>
         <w:rPr>
           <w:rFonts w:hint="eastAsia"/>
@@ -2559,9 +2512,11 @@
       <w:r>
         <w:t>定义与</w:t>
       </w:r>
+      <w:proofErr w:type="spellStart"/>
       <w:r>
         <w:t>PostGIS</w:t>
       </w:r>
+      <w:proofErr w:type="spellEnd"/>
       <w:r>
         <w:t>相同</w:t>
       </w:r>
@@ -2586,7 +2541,7 @@
         <w:widowControl/>
         <w:jc w:val="center"/>
         <w:rPr>
-          <w:rFonts w:ascii="宋体" w:hAnsi="宋体" w:cs="宋体" w:hint="eastAsia"/>
+          <w:rFonts w:ascii="宋体" w:hAnsi="宋体" w:cs="宋体"/>
           <w:kern w:val="0"/>
           <w:sz w:val="24"/>
           <w:szCs w:val="24"/>
@@ -2614,7 +2569,7 @@
                     </pic:cNvPicPr>
                   </pic:nvPicPr>
                   <pic:blipFill>
-                    <a:blip r:embed="rId8">
+                    <a:blip r:embed="rId7">
                       <a:extLst>
                         <a:ext uri="{28A0092B-C50C-407E-A947-70E740481C1C}">
                           <a14:useLocalDpi xmlns:a14="http://schemas.microsoft.com/office/drawing/2010/main" val="0"/>
@@ -2649,7 +2604,6 @@
     <w:p/>
     <w:p>
       <w:r>
-        <w:lastRenderedPageBreak/>
         <w:tab/>
         <w:t xml:space="preserve">2. </w:t>
       </w:r>
@@ -2734,12 +2688,14 @@
         </w:rPr>
         <w:t>和</w:t>
       </w:r>
+      <w:proofErr w:type="spellStart"/>
       <w:r>
         <w:rPr>
           <w:rFonts w:hint="eastAsia"/>
         </w:rPr>
         <w:t>unionEnvelope</w:t>
       </w:r>
+      <w:proofErr w:type="spellEnd"/>
       <w:r>
         <w:rPr>
           <w:rFonts w:hint="eastAsia"/>
@@ -2827,6 +2783,7 @@
         <w:rPr>
           <w:rFonts w:hint="eastAsia"/>
         </w:rPr>
+        <w:lastRenderedPageBreak/>
         <w:t>空间索引是基于几何特征的包围盒创建，首先通过判断几何特征</w:t>
       </w:r>
       <w:r>
@@ -2847,12 +2804,14 @@
         </w:rPr>
         <w:t>含义和</w:t>
       </w:r>
+      <w:proofErr w:type="spellStart"/>
       <w:r>
         <w:rPr>
           <w:rFonts w:hint="eastAsia"/>
         </w:rPr>
         <w:t>PostGIS</w:t>
       </w:r>
+      <w:proofErr w:type="spellEnd"/>
       <w:r>
         <w:rPr>
           <w:rFonts w:hint="eastAsia"/>
@@ -2902,7 +2861,7 @@
                     </pic:cNvPicPr>
                   </pic:nvPicPr>
                   <pic:blipFill>
-                    <a:blip r:embed="rId9">
+                    <a:blip r:embed="rId8">
                       <a:extLst>
                         <a:ext uri="{28A0092B-C50C-407E-A947-70E740481C1C}">
                           <a14:useLocalDpi xmlns:a14="http://schemas.microsoft.com/office/drawing/2010/main" val="0"/>
@@ -2949,6 +2908,7 @@
       <w:r>
         <w:t>基于提供的</w:t>
       </w:r>
+      <w:proofErr w:type="spellStart"/>
       <w:r>
         <w:rPr>
           <w:rFonts w:hint="eastAsia"/>
@@ -2956,6 +2916,7 @@
         </w:rPr>
         <w:t>QuadNode</w:t>
       </w:r>
+      <w:proofErr w:type="spellEnd"/>
       <w:r>
         <w:rPr>
           <w:rFonts w:hint="eastAsia"/>
@@ -2963,6 +2924,7 @@
         </w:rPr>
         <w:t>和</w:t>
       </w:r>
+      <w:proofErr w:type="spellStart"/>
       <w:r>
         <w:rPr>
           <w:rFonts w:hint="eastAsia"/>
@@ -2970,6 +2932,7 @@
         </w:rPr>
         <w:t>QuadTree</w:t>
       </w:r>
+      <w:proofErr w:type="spellEnd"/>
       <w:r>
         <w:rPr>
           <w:rFonts w:hint="eastAsia"/>
@@ -3027,6 +2990,7 @@
       <w:r>
         <w:t>实现</w:t>
       </w:r>
+      <w:proofErr w:type="spellStart"/>
       <w:r>
         <w:rPr>
           <w:rFonts w:hint="eastAsia"/>
@@ -3036,6 +3000,7 @@
       <w:r>
         <w:t>onstructQuadTree</w:t>
       </w:r>
+      <w:proofErr w:type="spellEnd"/>
       <w:r>
         <w:t>和</w:t>
       </w:r>
@@ -3157,11 +3122,10 @@
           <w:sz w:val="24"/>
           <w:szCs w:val="24"/>
         </w:rPr>
-        <w:lastRenderedPageBreak/>
         <w:drawing>
-          <wp:inline distT="0" distB="0" distL="0" distR="0" wp14:anchorId="52A1CB2B" wp14:editId="23FC2057">
-            <wp:extent cx="5029200" cy="3939925"/>
-            <wp:effectExtent l="0" t="0" r="0" b="3810"/>
+          <wp:inline distT="0" distB="0" distL="0" distR="0" wp14:anchorId="52A1CB2B" wp14:editId="062F1ED0">
+            <wp:extent cx="4350330" cy="3408091"/>
+            <wp:effectExtent l="0" t="0" r="0" b="0"/>
             <wp:docPr id="1" name="图片 1" descr="C:\Users\admin\Documents\Tencent Files\57922966\Image\Group\$NM_X_Y[4FF)X[757W$YTJO.jpg"/>
             <wp:cNvGraphicFramePr>
               <a:graphicFrameLocks xmlns:a="http://schemas.openxmlformats.org/drawingml/2006/main" noChangeAspect="1"/>
@@ -3176,7 +3140,7 @@
                     </pic:cNvPicPr>
                   </pic:nvPicPr>
                   <pic:blipFill>
-                    <a:blip r:embed="rId10">
+                    <a:blip r:embed="rId9">
                       <a:extLst>
                         <a:ext uri="{28A0092B-C50C-407E-A947-70E740481C1C}">
                           <a14:useLocalDpi xmlns:a14="http://schemas.microsoft.com/office/drawing/2010/main" val="0"/>
@@ -3191,7 +3155,7 @@
                   <pic:spPr bwMode="auto">
                     <a:xfrm>
                       <a:off x="0" y="0"/>
-                      <a:ext cx="5065656" cy="3968485"/>
+                      <a:ext cx="4388607" cy="3438078"/>
                     </a:xfrm>
                     <a:prstGeom prst="rect">
                       <a:avLst/>
@@ -3211,10 +3175,37 @@
     <w:p>
       <w:pPr>
         <w:ind w:firstLine="420"/>
-        <w:rPr>
-          <w:rFonts w:hint="eastAsia"/>
-        </w:rPr>
-      </w:pPr>
+      </w:pPr>
+      <w:r>
+        <w:rPr>
+          <w:rFonts w:hint="eastAsia"/>
+        </w:rPr>
+        <w:lastRenderedPageBreak/>
+        <w:t>(</w:t>
+      </w:r>
+      <w:r>
+        <w:t xml:space="preserve">2) </w:t>
+      </w:r>
+      <w:r>
+        <w:t>实现</w:t>
+      </w:r>
+      <w:proofErr w:type="spellStart"/>
+      <w:r>
+        <w:t>rangeQuery</w:t>
+      </w:r>
+      <w:proofErr w:type="spellEnd"/>
+      <w:r>
+        <w:t>函数</w:t>
+      </w:r>
+      <w:r>
+        <w:rPr>
+          <w:rFonts w:hint="eastAsia"/>
+        </w:rPr>
+        <w:t>，</w:t>
+      </w:r>
+      <w:r>
+        <w:t>完成区域查询</w:t>
+      </w:r>
     </w:p>
     <w:p>
       <w:pPr>
@@ -3224,58 +3215,30 @@
         <w:rPr>
           <w:rFonts w:hint="eastAsia"/>
         </w:rPr>
-        <w:t>(</w:t>
-      </w:r>
-      <w:r>
-        <w:t xml:space="preserve">2) </w:t>
-      </w:r>
-      <w:r>
-        <w:t>实现</w:t>
-      </w:r>
-      <w:r>
-        <w:t>rangeQuery</w:t>
-      </w:r>
-      <w:r>
-        <w:t>函数</w:t>
-      </w:r>
-      <w:r>
-        <w:rPr>
-          <w:rFonts w:hint="eastAsia"/>
-        </w:rPr>
-        <w:t>，</w:t>
-      </w:r>
-      <w:r>
-        <w:t>完成区域查询</w:t>
-      </w:r>
-    </w:p>
-    <w:p>
-      <w:pPr>
-        <w:ind w:firstLine="420"/>
-      </w:pPr>
-      <w:r>
-        <w:rPr>
-          <w:rFonts w:hint="eastAsia"/>
-        </w:rPr>
         <w:t>区域查询输入区域</w:t>
       </w:r>
+      <w:proofErr w:type="spellStart"/>
       <w:r>
         <w:rPr>
           <w:rFonts w:hint="eastAsia"/>
         </w:rPr>
         <w:t>rect</w:t>
       </w:r>
+      <w:proofErr w:type="spellEnd"/>
       <w:r>
         <w:rPr>
           <w:rFonts w:hint="eastAsia"/>
         </w:rPr>
         <w:t>，查询与区域</w:t>
       </w:r>
+      <w:proofErr w:type="spellStart"/>
       <w:r>
         <w:rPr>
           <w:rFonts w:hint="eastAsia"/>
         </w:rPr>
         <w:t>rect</w:t>
       </w:r>
+      <w:proofErr w:type="spellEnd"/>
       <w:r>
         <w:rPr>
           <w:rFonts w:hint="eastAsia"/>
@@ -3294,24 +3257,28 @@
         </w:rPr>
         <w:t>。区域</w:t>
       </w:r>
+      <w:proofErr w:type="spellStart"/>
       <w:r>
         <w:rPr>
           <w:rFonts w:hint="eastAsia"/>
         </w:rPr>
         <w:t>rect</w:t>
       </w:r>
+      <w:proofErr w:type="spellEnd"/>
       <w:r>
         <w:rPr>
           <w:rFonts w:hint="eastAsia"/>
         </w:rPr>
         <w:t>如果与当前节点的包围盒</w:t>
       </w:r>
+      <w:proofErr w:type="spellStart"/>
       <w:r>
         <w:rPr>
           <w:rFonts w:hint="eastAsia"/>
         </w:rPr>
         <w:t>bbox</w:t>
       </w:r>
+      <w:proofErr w:type="spellEnd"/>
       <w:r>
         <w:rPr>
           <w:rFonts w:hint="eastAsia"/>
@@ -3400,7 +3367,6 @@
           <w:sz w:val="24"/>
           <w:szCs w:val="24"/>
         </w:rPr>
-        <w:lastRenderedPageBreak/>
         <w:drawing>
           <wp:inline distT="0" distB="0" distL="0" distR="0" wp14:anchorId="5613295C" wp14:editId="3826A256">
             <wp:extent cx="5131558" cy="3882273"/>
@@ -3419,7 +3385,7 @@
                     </pic:cNvPicPr>
                   </pic:nvPicPr>
                   <pic:blipFill>
-                    <a:blip r:embed="rId11">
+                    <a:blip r:embed="rId10">
                       <a:extLst>
                         <a:ext uri="{28A0092B-C50C-407E-A947-70E740481C1C}">
                           <a14:useLocalDpi xmlns:a14="http://schemas.microsoft.com/office/drawing/2010/main" val="0"/>
@@ -3454,9 +3420,6 @@
     <w:p>
       <w:pPr>
         <w:ind w:firstLine="420"/>
-        <w:rPr>
-          <w:rFonts w:hint="eastAsia"/>
-        </w:rPr>
       </w:pPr>
     </w:p>
     <w:p>
@@ -3475,12 +3438,15 @@
       <w:r>
         <w:t>实现</w:t>
       </w:r>
+      <w:proofErr w:type="spellStart"/>
       <w:r>
         <w:t>NNQuery</w:t>
       </w:r>
+      <w:proofErr w:type="spellEnd"/>
       <w:r>
         <w:t>和</w:t>
       </w:r>
+      <w:proofErr w:type="spellStart"/>
       <w:r>
         <w:rPr>
           <w:rFonts w:hint="eastAsia"/>
@@ -3490,6 +3456,7 @@
       <w:r>
         <w:t>ointInLeafNode</w:t>
       </w:r>
+      <w:proofErr w:type="spellEnd"/>
       <w:r>
         <w:t>函数</w:t>
       </w:r>
@@ -3564,12 +3531,14 @@
         </w:rPr>
         <w:t>。首先，通过</w:t>
       </w:r>
+      <w:proofErr w:type="spellStart"/>
       <w:r>
         <w:rPr>
           <w:rFonts w:hint="eastAsia"/>
         </w:rPr>
         <w:t>pointInLeafNode</w:t>
       </w:r>
+      <w:proofErr w:type="spellEnd"/>
       <w:r>
         <w:rPr>
           <w:rFonts w:hint="eastAsia"/>
@@ -3600,12 +3569,14 @@
         </w:rPr>
         <w:t>与该叶节点内的几何特征包围盒的最大距离的最小值</w:t>
       </w:r>
+      <w:proofErr w:type="spellStart"/>
       <w:r>
         <w:rPr>
           <w:rFonts w:hint="eastAsia"/>
         </w:rPr>
         <w:t>minDist</w:t>
       </w:r>
+      <w:proofErr w:type="spellEnd"/>
       <w:r>
         <w:rPr>
           <w:rFonts w:hint="eastAsia"/>
@@ -3625,7 +3596,35 @@
         <w:rPr>
           <w:rFonts w:hint="eastAsia"/>
         </w:rPr>
-        <w:t xml:space="preserve"> minDist, x + minDist, y </w:t>
+        <w:t xml:space="preserve"> </w:t>
+      </w:r>
+      <w:proofErr w:type="spellStart"/>
+      <w:r>
+        <w:rPr>
+          <w:rFonts w:hint="eastAsia"/>
+        </w:rPr>
+        <w:t>minDist</w:t>
+      </w:r>
+      <w:proofErr w:type="spellEnd"/>
+      <w:r>
+        <w:rPr>
+          <w:rFonts w:hint="eastAsia"/>
+        </w:rPr>
+        <w:t xml:space="preserve">, x + </w:t>
+      </w:r>
+      <w:proofErr w:type="spellStart"/>
+      <w:r>
+        <w:rPr>
+          <w:rFonts w:hint="eastAsia"/>
+        </w:rPr>
+        <w:t>minDist</w:t>
+      </w:r>
+      <w:proofErr w:type="spellEnd"/>
+      <w:r>
+        <w:rPr>
+          <w:rFonts w:hint="eastAsia"/>
+        </w:rPr>
+        <w:t xml:space="preserve">, y </w:t>
       </w:r>
       <w:r>
         <w:t>–</w:t>
@@ -3634,7 +3633,35 @@
         <w:rPr>
           <w:rFonts w:hint="eastAsia"/>
         </w:rPr>
-        <w:t xml:space="preserve"> minDist, y + minDist)</w:t>
+        <w:t xml:space="preserve"> </w:t>
+      </w:r>
+      <w:proofErr w:type="spellStart"/>
+      <w:r>
+        <w:rPr>
+          <w:rFonts w:hint="eastAsia"/>
+        </w:rPr>
+        <w:t>minDist</w:t>
+      </w:r>
+      <w:proofErr w:type="spellEnd"/>
+      <w:r>
+        <w:rPr>
+          <w:rFonts w:hint="eastAsia"/>
+        </w:rPr>
+        <w:t xml:space="preserve">, y + </w:t>
+      </w:r>
+      <w:proofErr w:type="spellStart"/>
+      <w:r>
+        <w:rPr>
+          <w:rFonts w:hint="eastAsia"/>
+        </w:rPr>
+        <w:t>minDist</w:t>
+      </w:r>
+      <w:proofErr w:type="spellEnd"/>
+      <w:r>
+        <w:rPr>
+          <w:rFonts w:hint="eastAsia"/>
+        </w:rPr>
+        <w:t>)</w:t>
       </w:r>
       <w:r>
         <w:rPr>
@@ -3748,6 +3775,9 @@
       </w:r>
     </w:p>
     <w:p>
+      <w:pPr>
+        <w:jc w:val="center"/>
+      </w:pPr>
       <w:r>
         <w:rPr>
           <w:rFonts w:ascii="宋体" w:hAnsi="宋体" w:cs="宋体"/>
@@ -3758,9 +3788,9 @@
         </w:rPr>
         <w:lastRenderedPageBreak/>
         <w:drawing>
-          <wp:inline distT="0" distB="0" distL="0" distR="0" wp14:anchorId="78745A8F" wp14:editId="22C30BC6">
-            <wp:extent cx="5271030" cy="3991970"/>
-            <wp:effectExtent l="0" t="0" r="6350" b="8890"/>
+          <wp:inline distT="0" distB="0" distL="0" distR="0" wp14:anchorId="78745A8F" wp14:editId="2F39928B">
+            <wp:extent cx="4964821" cy="3760066"/>
+            <wp:effectExtent l="0" t="0" r="0" b="0"/>
             <wp:docPr id="3" name="图片 3" descr="C:\Users\admin\Documents\Tencent Files\57922966\Image\Group\1%4]4%MBK]NC`%DJ}`%O@MS.jpg"/>
             <wp:cNvGraphicFramePr>
               <a:graphicFrameLocks xmlns:a="http://schemas.openxmlformats.org/drawingml/2006/main" noChangeAspect="1"/>
@@ -3775,7 +3805,7 @@
                     </pic:cNvPicPr>
                   </pic:nvPicPr>
                   <pic:blipFill>
-                    <a:blip r:embed="rId12">
+                    <a:blip r:embed="rId11">
                       <a:extLst>
                         <a:ext uri="{28A0092B-C50C-407E-A947-70E740481C1C}">
                           <a14:useLocalDpi xmlns:a14="http://schemas.microsoft.com/office/drawing/2010/main" val="0"/>
@@ -3790,7 +3820,7 @@
                   <pic:spPr bwMode="auto">
                     <a:xfrm>
                       <a:off x="0" y="0"/>
-                      <a:ext cx="5300413" cy="4014223"/>
+                      <a:ext cx="4998407" cy="3785502"/>
                     </a:xfrm>
                     <a:prstGeom prst="rect">
                       <a:avLst/>
@@ -3810,9 +3840,6 @@
     <w:p>
       <w:pPr>
         <w:ind w:firstLine="420"/>
-        <w:rPr>
-          <w:rFonts w:hint="eastAsia"/>
-        </w:rPr>
       </w:pPr>
     </w:p>
     <w:p>
@@ -3867,12 +3894,56 @@
         <w:t xml:space="preserve">) </w:t>
       </w:r>
       <w:r>
+        <w:rPr>
+          <w:rFonts w:hint="eastAsia"/>
+        </w:rPr>
+        <w:t>基于距离的空间关联</w:t>
+      </w:r>
+      <w:r>
+        <w:rPr>
+          <w:rFonts w:hint="eastAsia"/>
+        </w:rPr>
+        <w:t xml:space="preserve"> </w:t>
+      </w:r>
+      <w:r>
+        <w:rPr>
+          <w:rFonts w:hint="eastAsia"/>
+        </w:rPr>
+        <w:t>(</w:t>
+      </w:r>
+      <w:r>
         <w:t>Spatial Join</w:t>
       </w:r>
+      <w:r>
+        <w:rPr>
+          <w:rFonts w:hint="eastAsia"/>
+        </w:rPr>
+        <w:t>)</w:t>
+      </w:r>
     </w:p>
     <w:p>
       <w:pPr>
         <w:ind w:firstLine="420"/>
+        <w:rPr>
+          <w:rFonts w:hint="eastAsia"/>
+        </w:rPr>
+      </w:pPr>
+      <w:r>
+        <w:rPr>
+          <w:rFonts w:hint="eastAsia"/>
+        </w:rPr>
+        <w:t>基于距离的空间关联输入两类几何特征的四叉树和空间距离约束条件，输出满足空间距离条件的所有几何特征对，通过</w:t>
+      </w:r>
+      <w:r>
+        <w:rPr>
+          <w:rFonts w:hint="eastAsia"/>
+        </w:rPr>
+        <w:t>公共自行车站点和道路进行验证。</w:t>
+      </w:r>
+    </w:p>
+    <w:p>
+      <w:pPr>
+        <w:ind w:firstLine="420"/>
       </w:pPr>
       <w:r>
         <w:rPr>
@@ -3896,9 +3967,6 @@
     <w:p>
       <w:pPr>
         <w:ind w:firstLine="420"/>
-        <w:rPr>
-          <w:rFonts w:hint="eastAsia"/>
-        </w:rPr>
       </w:pPr>
       <w:r>
         <w:rPr>
@@ -3967,13 +4035,7 @@
         <w:t>次随机最邻近几何特征查询的时间。分析不同参数下的性能，可以得出什么结论？</w:t>
       </w:r>
     </w:p>
-    <w:p>
-      <w:pPr>
-        <w:rPr>
-          <w:rFonts w:hint="eastAsia"/>
-        </w:rPr>
-      </w:pPr>
-    </w:p>
+    <w:p/>
     <w:p>
       <w:r>
         <w:tab/>
@@ -4029,6 +4091,11 @@
       </w:r>
     </w:p>
     <w:p>
+      <w:pPr>
+        <w:rPr>
+          <w:rFonts w:hint="eastAsia"/>
+        </w:rPr>
+      </w:pPr>
       <w:r>
         <w:tab/>
         <w:t>(1) R-Tree</w:t>
@@ -4039,7 +4106,126 @@
     </w:p>
     <w:p>
       <w:pPr>
+        <w:rPr>
+          <w:rFonts w:hint="eastAsia"/>
+        </w:rPr>
+      </w:pPr>
+      <w:r>
+        <w:rPr>
+          <w:rFonts w:hint="eastAsia"/>
+        </w:rPr>
+        <w:tab/>
+        <w:t>R-Tree</w:t>
+      </w:r>
+      <w:r>
+        <w:rPr>
+          <w:rFonts w:hint="eastAsia"/>
+        </w:rPr>
+        <w:t>构建可以</w:t>
+      </w:r>
+      <w:r>
+        <w:rPr>
+          <w:rFonts w:hint="eastAsia"/>
+        </w:rPr>
+        <w:t>采用</w:t>
+      </w:r>
+      <w:r>
+        <w:rPr>
+          <w:rFonts w:hint="eastAsia"/>
+        </w:rPr>
+        <w:t>几何特征</w:t>
+      </w:r>
+      <w:r>
+        <w:rPr>
+          <w:rFonts w:hint="eastAsia"/>
+        </w:rPr>
+        <w:t>逐个</w:t>
+      </w:r>
+      <w:r>
+        <w:rPr>
+          <w:rFonts w:hint="eastAsia"/>
+        </w:rPr>
+        <w:t>插入，基于节点新增面积越小越好</w:t>
+      </w:r>
+      <w:r>
+        <w:rPr>
+          <w:rFonts w:hint="eastAsia"/>
+        </w:rPr>
+        <w:t>的</w:t>
+      </w:r>
+      <w:r>
+        <w:rPr>
+          <w:rFonts w:hint="eastAsia"/>
+        </w:rPr>
+        <w:t>原则选择节点，当超过节点所能存储的最大几何特征时，基于二次分裂</w:t>
+      </w:r>
+      <w:r>
+        <w:rPr>
+          <w:rFonts w:hint="eastAsia"/>
+        </w:rPr>
+        <w:t>(quadratic split)</w:t>
+      </w:r>
+      <w:r>
+        <w:rPr>
+          <w:rFonts w:hint="eastAsia"/>
+        </w:rPr>
+        <w:t>算法，选择最左和最右两个几何特征作为种子点，对几何特征进行分组。</w:t>
+      </w:r>
+      <w:r>
+        <w:rPr>
+          <w:rFonts w:hint="eastAsia"/>
+        </w:rPr>
+        <w:t>R-Tree</w:t>
+      </w:r>
+      <w:r>
+        <w:rPr>
+          <w:rFonts w:hint="eastAsia"/>
+        </w:rPr>
+        <w:t>也可以</w:t>
+      </w:r>
+      <w:r>
+        <w:rPr>
+          <w:rFonts w:hint="eastAsia"/>
+        </w:rPr>
+        <w:t>采用</w:t>
+      </w:r>
+      <w:r>
+        <w:rPr>
+          <w:rFonts w:hint="eastAsia"/>
+        </w:rPr>
+        <w:t>类似四叉树的</w:t>
+      </w:r>
+      <w:r>
+        <w:rPr>
+          <w:rFonts w:hint="eastAsia"/>
+        </w:rPr>
+        <w:t>递归</w:t>
+      </w:r>
+      <w:r>
+        <w:rPr>
+          <w:rFonts w:hint="eastAsia"/>
+        </w:rPr>
+        <w:t>构造方法</w:t>
+      </w:r>
+      <w:r>
+        <w:rPr>
+          <w:rFonts w:hint="eastAsia"/>
+        </w:rPr>
+        <w:t>。</w:t>
+      </w:r>
+      <w:r>
+        <w:rPr>
+          <w:rFonts w:hint="eastAsia"/>
+        </w:rPr>
+        <w:t xml:space="preserve"> </w:t>
+      </w:r>
+    </w:p>
+    <w:p>
+      <w:pPr>
         <w:ind w:firstLine="420"/>
+        <w:rPr>
+          <w:rFonts w:hint="eastAsia"/>
+        </w:rPr>
       </w:pPr>
       <w:r>
         <w:rPr>
@@ -4053,10 +4239,19 @@
       <w:r>
         <w:t>区域查询</w:t>
       </w:r>
+      <w:r>
+        <w:rPr>
+          <w:rFonts w:hint="eastAsia"/>
+        </w:rPr>
+        <w:t xml:space="preserve"> (Range Query)</w:t>
+      </w:r>
     </w:p>
     <w:p>
       <w:pPr>
         <w:ind w:firstLine="420"/>
+        <w:rPr>
+          <w:rFonts w:hint="eastAsia"/>
+        </w:rPr>
       </w:pPr>
       <w:r>
         <w:t xml:space="preserve">(3) </w:t>
@@ -4076,6 +4271,12 @@
       <w:r>
         <w:t>查询</w:t>
       </w:r>
+      <w:r>
+        <w:rPr>
+          <w:rFonts w:hint="eastAsia"/>
+        </w:rPr>
+        <w:t xml:space="preserve"> (Nearest Neighbor)</w:t>
+      </w:r>
     </w:p>
     <w:p>
       <w:r>
@@ -4107,21 +4308,55 @@
       </w:r>
     </w:p>
     <w:p>
-      <w:r>
-        <w:tab/>
+      <w:pPr>
+        <w:ind w:firstLine="420"/>
+        <w:rPr>
+          <w:rFonts w:hint="eastAsia"/>
+        </w:rPr>
+      </w:pPr>
+      <w:r>
         <w:t>(4</w:t>
       </w:r>
       <w:r>
         <w:rPr>
           <w:rFonts w:hint="eastAsia"/>
         </w:rPr>
-        <w:t>) Spatial</w:t>
-      </w:r>
-      <w:r>
-        <w:t xml:space="preserve"> Join</w:t>
-      </w:r>
-    </w:p>
-    <w:p>
+        <w:t xml:space="preserve">) </w:t>
+      </w:r>
+      <w:r>
+        <w:rPr>
+          <w:rFonts w:hint="eastAsia"/>
+        </w:rPr>
+        <w:t>基于距离的空间关联</w:t>
+      </w:r>
+      <w:r>
+        <w:rPr>
+          <w:rFonts w:hint="eastAsia"/>
+        </w:rPr>
+        <w:t xml:space="preserve"> </w:t>
+      </w:r>
+      <w:r>
+        <w:rPr>
+          <w:rFonts w:hint="eastAsia"/>
+        </w:rPr>
+        <w:t>(</w:t>
+      </w:r>
+      <w:r>
+        <w:t>Spatial Join</w:t>
+      </w:r>
+      <w:r>
+        <w:rPr>
+          <w:rFonts w:hint="eastAsia"/>
+        </w:rPr>
+        <w:t>)</w:t>
+      </w:r>
+    </w:p>
+    <w:p>
+      <w:pPr>
+        <w:rPr>
+          <w:rFonts w:hint="eastAsia"/>
+        </w:rPr>
+      </w:pPr>
       <w:r>
         <w:tab/>
         <w:t xml:space="preserve">(5) </w:t>
@@ -4213,74 +4448,6 @@
       <w:r>
         <w:t>的性能差异</w:t>
       </w:r>
-    </w:p>
-    <w:p>
-      <w:r>
-        <w:rPr>
-          <w:rFonts w:hint="eastAsia"/>
-        </w:rPr>
-        <w:t>注意</w:t>
-      </w:r>
-      <w:r>
-        <w:rPr>
-          <w:rFonts w:hint="eastAsia"/>
-        </w:rPr>
-        <w:t>R-Tree</w:t>
-      </w:r>
-      <w:r>
-        <w:rPr>
-          <w:rFonts w:hint="eastAsia"/>
-        </w:rPr>
-        <w:t>所有代码需要自己完成，创建</w:t>
-      </w:r>
-      <w:r>
-        <w:rPr>
-          <w:rFonts w:hint="eastAsia"/>
-        </w:rPr>
-        <w:t>R</w:t>
-      </w:r>
-      <w:r>
-        <w:t>t</w:t>
-      </w:r>
-      <w:r>
-        <w:rPr>
-          <w:rFonts w:hint="eastAsia"/>
-        </w:rPr>
-        <w:t>ree</w:t>
-      </w:r>
-      <w:r>
-        <w:t>.h</w:t>
-      </w:r>
-      <w:r>
-        <w:rPr>
-          <w:rFonts w:hint="eastAsia"/>
-        </w:rPr>
-        <w:t>/</w:t>
-      </w:r>
-      <w:r>
-        <w:t>cpp</w:t>
-      </w:r>
-      <w:r>
-        <w:rPr>
-          <w:rFonts w:hint="eastAsia"/>
-        </w:rPr>
-        <w:t>，</w:t>
-      </w:r>
-      <w:r>
-        <w:t>修改</w:t>
-      </w:r>
-      <w:r>
-        <w:rPr>
-          <w:rFonts w:hint="eastAsia"/>
-        </w:rPr>
-        <w:t>h</w:t>
-      </w:r>
-      <w:r>
-        <w:t>w6.cpp</w:t>
-      </w:r>
-      <w:r>
-        <w:t>进行可视化和查询</w:t>
-      </w:r>
       <w:r>
         <w:rPr>
           <w:rFonts w:hint="eastAsia"/>
@@ -4290,11 +4457,6 @@
     </w:p>
     <w:p/>
     <w:p>
-      <w:pPr>
-        <w:rPr>
-          <w:rFonts w:hint="eastAsia"/>
-        </w:rPr>
-      </w:pPr>
       <w:r>
         <w:tab/>
         <w:t xml:space="preserve">5. </w:t>
@@ -4348,6 +4510,7 @@
         <w:t>，</w:t>
       </w:r>
       <w:r>
+        <w:lastRenderedPageBreak/>
         <w:t>测试多边形数据集的区域查询和最邻近查询</w:t>
       </w:r>
       <w:r>
@@ -4357,13 +4520,7 @@
         <w:t>。</w:t>
       </w:r>
     </w:p>
-    <w:p>
-      <w:pPr>
-        <w:rPr>
-          <w:rFonts w:hint="eastAsia"/>
-        </w:rPr>
-      </w:pPr>
-    </w:p>
+    <w:p/>
     <w:p>
       <w:pPr>
         <w:rPr>
@@ -4394,20 +4551,46 @@
     <w:p>
       <w:pPr>
         <w:ind w:firstLine="420"/>
-      </w:pPr>
-      <w:r>
-        <w:rPr>
-          <w:rFonts w:hint="eastAsia"/>
-        </w:rPr>
-        <w:lastRenderedPageBreak/>
+        <w:rPr>
+          <w:rFonts w:hint="eastAsia"/>
+        </w:rPr>
+      </w:pPr>
+      <w:r>
+        <w:rPr>
+          <w:rFonts w:hint="eastAsia"/>
+        </w:rPr>
         <w:t>1</w:t>
       </w:r>
       <w:r>
         <w:t xml:space="preserve">. </w:t>
       </w:r>
       <w:r>
+        <w:rPr>
+          <w:rFonts w:hint="eastAsia"/>
+        </w:rPr>
+        <w:t>根据</w:t>
+      </w:r>
+      <w:r>
+        <w:rPr>
+          <w:rFonts w:hint="eastAsia"/>
+        </w:rPr>
+        <w:t>README</w:t>
+      </w:r>
+      <w:r>
+        <w:rPr>
+          <w:rFonts w:hint="eastAsia"/>
+        </w:rPr>
+        <w:t>文档</w:t>
+      </w:r>
+      <w:r>
         <w:t>环境配置</w:t>
       </w:r>
+      <w:r>
+        <w:rPr>
+          <w:rFonts w:hint="eastAsia"/>
+        </w:rPr>
+        <w:t>，完成各任务的代码，并进行测试验证。</w:t>
+      </w:r>
     </w:p>
     <w:p>
       <w:pPr>
@@ -4417,55 +4600,34 @@
         <w:rPr>
           <w:rFonts w:hint="eastAsia"/>
         </w:rPr>
-        <w:t>绘制使用</w:t>
-      </w:r>
-      <w:r>
-        <w:rPr>
-          <w:rFonts w:hint="eastAsia"/>
-        </w:rPr>
-        <w:t>OpenGL</w:t>
-      </w:r>
-      <w:r>
-        <w:rPr>
-          <w:rFonts w:hint="eastAsia"/>
-        </w:rPr>
-        <w:t>和</w:t>
-      </w:r>
-      <w:r>
-        <w:rPr>
-          <w:rFonts w:hint="eastAsia"/>
-        </w:rPr>
-        <w:t>freeglut(</w:t>
-      </w:r>
-      <w:r>
-        <w:t>http://www.transmissionzero.co.uk/software/freeglut-devel/</w:t>
-      </w:r>
-      <w:r>
-        <w:rPr>
-          <w:rFonts w:hint="eastAsia"/>
-        </w:rPr>
-        <w:t>)</w:t>
-      </w:r>
-      <w:r>
-        <w:rPr>
-          <w:rFonts w:hint="eastAsia"/>
-        </w:rPr>
-        <w:t>，根据帮助文档将类库文件拷贝到相应的目录，</w:t>
-      </w:r>
-      <w:r>
-        <w:rPr>
-          <w:rFonts w:hint="eastAsia"/>
-        </w:rPr>
-        <w:t>Windows</w:t>
-      </w:r>
-      <w:r>
-        <w:t>建议使用</w:t>
-      </w:r>
-      <w:r>
-        <w:t>Visual Studio 2012</w:t>
-      </w:r>
-      <w:r>
-        <w:t>及以上版本</w:t>
+        <w:t>2</w:t>
+      </w:r>
+      <w:r>
+        <w:t xml:space="preserve">. </w:t>
+      </w:r>
+      <w:r>
+        <w:t>完成作业报告</w:t>
+      </w:r>
+      <w:r>
+        <w:rPr>
+          <w:rFonts w:hint="eastAsia"/>
+        </w:rPr>
+        <w:t>，</w:t>
+      </w:r>
+      <w:r>
+        <w:rPr>
+          <w:rFonts w:hint="eastAsia"/>
+        </w:rPr>
+        <w:t>包括原理</w:t>
+      </w:r>
+      <w:r>
+        <w:rPr>
+          <w:rFonts w:hint="eastAsia"/>
+        </w:rPr>
+        <w:t>、实现、测试、分析等，并</w:t>
+      </w:r>
+      <w:r>
+        <w:t>提供成员分工情况</w:t>
       </w:r>
       <w:r>
         <w:rPr>
@@ -4474,6 +4636,21 @@
         <w:t>。</w:t>
       </w:r>
     </w:p>
+    <w:p/>
+    <w:p>
+      <w:pPr>
+        <w:rPr>
+          <w:b/>
+        </w:rPr>
+      </w:pPr>
+      <w:r>
+        <w:rPr>
+          <w:rFonts w:hint="eastAsia"/>
+          <w:b/>
+        </w:rPr>
+        <w:t>时间安排：</w:t>
+      </w:r>
+    </w:p>
     <w:p>
       <w:pPr>
         <w:ind w:firstLine="420"/>
@@ -4482,179 +4659,46 @@
         <w:rPr>
           <w:rFonts w:hint="eastAsia"/>
         </w:rPr>
+        <w:t>1. 202</w:t>
+      </w:r>
+      <w:r>
         <w:t>2</w:t>
       </w:r>
       <w:r>
-        <w:t xml:space="preserve">. </w:t>
-      </w:r>
-      <w:r>
-        <w:t>基于任务完成代码和测试</w:t>
+        <w:rPr>
+          <w:rFonts w:hint="eastAsia"/>
+        </w:rPr>
+        <w:t>.</w:t>
+      </w:r>
+      <w:r>
+        <w:t>11</w:t>
+      </w:r>
+      <w:r>
+        <w:rPr>
+          <w:rFonts w:hint="eastAsia"/>
+        </w:rPr>
+        <w:t>.</w:t>
+      </w:r>
+      <w:r>
+        <w:t>22</w:t>
+      </w:r>
+      <w:r>
+        <w:rPr>
+          <w:rFonts w:hint="eastAsia"/>
+        </w:rPr>
+        <w:t>前完成组队，</w:t>
+      </w:r>
+      <w:r>
+        <w:rPr>
+          <w:rFonts w:hint="eastAsia"/>
+        </w:rPr>
+        <w:t>钉钉群登记组队信息</w:t>
       </w:r>
       <w:r>
         <w:rPr>
           <w:rFonts w:hint="eastAsia"/>
         </w:rPr>
         <w:t>。</w:t>
-      </w:r>
-    </w:p>
-    <w:p>
-      <w:pPr>
-        <w:ind w:firstLine="420"/>
-        <w:rPr>
-          <w:rFonts w:hint="eastAsia"/>
-        </w:rPr>
-      </w:pPr>
-      <w:r>
-        <w:rPr>
-          <w:rFonts w:hint="eastAsia"/>
-        </w:rPr>
-        <w:t>3</w:t>
-      </w:r>
-      <w:r>
-        <w:t xml:space="preserve">. </w:t>
-      </w:r>
-      <w:r>
-        <w:t>完成作业报告</w:t>
-      </w:r>
-      <w:r>
-        <w:rPr>
-          <w:rFonts w:hint="eastAsia"/>
-        </w:rPr>
-        <w:t>，</w:t>
-      </w:r>
-      <w:r>
-        <w:rPr>
-          <w:rFonts w:hint="eastAsia"/>
-        </w:rPr>
-        <w:t>包括原理</w:t>
-      </w:r>
-      <w:r>
-        <w:rPr>
-          <w:rFonts w:hint="eastAsia"/>
-        </w:rPr>
-        <w:t>、实现、测试、分析等，并</w:t>
-      </w:r>
-      <w:r>
-        <w:t>提供成员分工情况</w:t>
-      </w:r>
-      <w:r>
-        <w:rPr>
-          <w:rFonts w:hint="eastAsia"/>
-        </w:rPr>
-        <w:t>。</w:t>
-      </w:r>
-    </w:p>
-    <w:p/>
-    <w:p>
-      <w:pPr>
-        <w:rPr>
-          <w:b/>
-        </w:rPr>
-      </w:pPr>
-      <w:r>
-        <w:rPr>
-          <w:rFonts w:hint="eastAsia"/>
-          <w:b/>
-        </w:rPr>
-        <w:t>时间安排：</w:t>
-      </w:r>
-    </w:p>
-    <w:p>
-      <w:pPr>
-        <w:ind w:firstLine="420"/>
-      </w:pPr>
-      <w:r>
-        <w:rPr>
-          <w:rFonts w:hint="eastAsia"/>
-        </w:rPr>
-        <w:t>1. 202</w:t>
-      </w:r>
-      <w:r>
-        <w:t>1</w:t>
-      </w:r>
-      <w:r>
-        <w:rPr>
-          <w:rFonts w:hint="eastAsia"/>
-        </w:rPr>
-        <w:t>.</w:t>
-      </w:r>
-      <w:r>
-        <w:t>11</w:t>
-      </w:r>
-      <w:r>
-        <w:rPr>
-          <w:rFonts w:hint="eastAsia"/>
-        </w:rPr>
-        <w:t>.</w:t>
-      </w:r>
-      <w:r>
-        <w:t>23</w:t>
-      </w:r>
-      <w:r>
-        <w:rPr>
-          <w:rFonts w:hint="eastAsia"/>
-        </w:rPr>
-        <w:t>前完成组队，每组最多</w:t>
-      </w:r>
-      <w:r>
-        <w:rPr>
-          <w:rFonts w:hint="eastAsia"/>
-        </w:rPr>
-        <w:t>3</w:t>
-      </w:r>
-      <w:r>
-        <w:rPr>
-          <w:rFonts w:hint="eastAsia"/>
-        </w:rPr>
-        <w:t>人，将所</w:t>
-      </w:r>
-      <w:r>
-        <w:rPr>
-          <w:rFonts w:hint="eastAsia"/>
-        </w:rPr>
-        <w:t>选择的</w:t>
-      </w:r>
-      <w:r>
-        <w:rPr>
-          <w:rFonts w:hint="eastAsia"/>
-        </w:rPr>
-        <w:t>题目和</w:t>
-      </w:r>
-      <w:r>
-        <w:rPr>
-          <w:rFonts w:hint="eastAsia"/>
-        </w:rPr>
-        <w:t>队员填写在学在浙大系统的答题框内提交</w:t>
-      </w:r>
-      <w:r>
-        <w:rPr>
-          <w:rFonts w:hint="eastAsia"/>
-        </w:rPr>
-        <w:t>(</w:t>
-      </w:r>
-      <w:r>
-        <w:rPr>
-          <w:rFonts w:hint="eastAsia"/>
-        </w:rPr>
-        <w:t>第一次</w:t>
-      </w:r>
-      <w:r>
-        <w:rPr>
-          <w:rFonts w:hint="eastAsia"/>
-        </w:rPr>
-        <w:t>提交</w:t>
-      </w:r>
-      <w:r>
-        <w:rPr>
-          <w:rFonts w:hint="eastAsia"/>
-        </w:rPr>
-        <w:t>)</w:t>
-      </w:r>
-      <w:r>
-        <w:rPr>
-          <w:rFonts w:hint="eastAsia"/>
-        </w:rPr>
-        <w:t>，每位同学都需要提交。</w:t>
       </w:r>
     </w:p>
     <w:p>
@@ -4666,7 +4710,7 @@
         <w:t>2. 20</w:t>
       </w:r>
       <w:r>
-        <w:t>21</w:t>
+        <w:t>22</w:t>
       </w:r>
       <w:r>
         <w:rPr>
@@ -4687,25 +4731,469 @@
         <w:t>2</w:t>
       </w:r>
       <w:r>
+        <w:t>0</w:t>
+      </w:r>
+      <w:r>
+        <w:rPr>
+          <w:rFonts w:hint="eastAsia"/>
+        </w:rPr>
+        <w:t>前上交</w:t>
+      </w:r>
+      <w:r>
+        <w:rPr>
+          <w:rFonts w:hint="eastAsia"/>
+        </w:rPr>
+        <w:t>代码</w:t>
+      </w:r>
+      <w:r>
+        <w:rPr>
+          <w:rFonts w:hint="eastAsia"/>
+        </w:rPr>
+        <w:t>和作业报告</w:t>
+      </w:r>
+      <w:r>
+        <w:rPr>
+          <w:rFonts w:hint="eastAsia"/>
+        </w:rPr>
+        <w:t>，</w:t>
+      </w:r>
+      <w:r>
+        <w:rPr>
+          <w:rFonts w:hint="eastAsia"/>
+        </w:rPr>
+        <w:t>在学在浙大系统提交文档，每位同学都需要提交。</w:t>
+      </w:r>
+    </w:p>
+    <w:p>
+      <w:pPr>
+        <w:ind w:firstLine="420"/>
+      </w:pPr>
+      <w:r>
+        <w:rPr>
+          <w:rFonts w:hint="eastAsia"/>
+        </w:rPr>
+        <w:t>3. 202</w:t>
+      </w:r>
+      <w:r>
+        <w:t>2</w:t>
+      </w:r>
+      <w:r>
+        <w:rPr>
+          <w:rFonts w:hint="eastAsia"/>
+        </w:rPr>
+        <w:t>.</w:t>
+      </w:r>
+      <w:r>
+        <w:t>12</w:t>
+      </w:r>
+      <w:r>
+        <w:rPr>
+          <w:rFonts w:hint="eastAsia"/>
+        </w:rPr>
+        <w:t>.</w:t>
+      </w:r>
+      <w:r>
+        <w:t>2</w:t>
+      </w:r>
+      <w:r>
+        <w:t>0</w:t>
+      </w:r>
+      <w:r>
+        <w:rPr>
+          <w:rFonts w:hint="eastAsia"/>
+        </w:rPr>
+        <w:t>和</w:t>
+      </w:r>
+      <w:r>
+        <w:rPr>
+          <w:rFonts w:hint="eastAsia"/>
+        </w:rPr>
+        <w:t>202</w:t>
+      </w:r>
+      <w:r>
+        <w:t>2</w:t>
+      </w:r>
+      <w:r>
+        <w:rPr>
+          <w:rFonts w:hint="eastAsia"/>
+        </w:rPr>
+        <w:t>.</w:t>
+      </w:r>
+      <w:r>
+        <w:t>12</w:t>
+      </w:r>
+      <w:r>
+        <w:rPr>
+          <w:rFonts w:hint="eastAsia"/>
+        </w:rPr>
+        <w:t>.</w:t>
+      </w:r>
+      <w:r>
+        <w:t>27</w:t>
+      </w:r>
+      <w:r>
+        <w:rPr>
+          <w:rFonts w:hint="eastAsia"/>
+        </w:rPr>
+        <w:t>课堂报告，每组</w:t>
+      </w:r>
+      <w:r>
+        <w:t>5</w:t>
+      </w:r>
+      <w:r>
+        <w:rPr>
+          <w:rFonts w:hint="eastAsia"/>
+        </w:rPr>
+        <w:t>分钟报告</w:t>
+      </w:r>
+      <w:r>
+        <w:rPr>
+          <w:rFonts w:hint="eastAsia"/>
+        </w:rPr>
+        <w:t>+</w:t>
+      </w:r>
+      <w:r>
+        <w:t>3</w:t>
+      </w:r>
+      <w:r>
+        <w:t>分钟提问</w:t>
+      </w:r>
+      <w:r>
+        <w:rPr>
+          <w:rFonts w:hint="eastAsia"/>
+        </w:rPr>
+        <w:t>，提问的同学有加分，每个问题</w:t>
+      </w:r>
+      <w:r>
+        <w:rPr>
+          <w:rFonts w:hint="eastAsia"/>
+        </w:rPr>
         <w:t>1</w:t>
       </w:r>
       <w:r>
         <w:rPr>
           <w:rFonts w:hint="eastAsia"/>
         </w:rPr>
-        <w:t>前上交</w:t>
-      </w:r>
-      <w:r>
-        <w:rPr>
-          <w:rFonts w:hint="eastAsia"/>
-        </w:rPr>
-        <w:t>代码</w:t>
-      </w:r>
-      <w:r>
-        <w:rPr>
-          <w:rFonts w:hint="eastAsia"/>
-        </w:rPr>
-        <w:t>和作业报告</w:t>
+        <w:t>分。报告内容包括</w:t>
+      </w:r>
+      <w:r>
+        <w:rPr>
+          <w:rFonts w:hint="eastAsia"/>
+        </w:rPr>
+        <w:t>实现功能列表、算法改进或新功能</w:t>
+      </w:r>
+      <w:r>
+        <w:rPr>
+          <w:rFonts w:hint="eastAsia"/>
+        </w:rPr>
+        <w:t>(</w:t>
+      </w:r>
+      <w:r>
+        <w:rPr>
+          <w:rFonts w:hint="eastAsia"/>
+        </w:rPr>
+        <w:t>如有</w:t>
+      </w:r>
+      <w:r>
+        <w:rPr>
+          <w:rFonts w:hint="eastAsia"/>
+        </w:rPr>
+        <w:t>)</w:t>
+      </w:r>
+      <w:r>
+        <w:rPr>
+          <w:rFonts w:hint="eastAsia"/>
+        </w:rPr>
+        <w:t>、查询性能分析、程序演示</w:t>
+      </w:r>
+      <w:r>
+        <w:rPr>
+          <w:rFonts w:hint="eastAsia"/>
+        </w:rPr>
+        <w:t>等，课堂报告后将报告</w:t>
+      </w:r>
+      <w:r>
+        <w:rPr>
+          <w:rFonts w:hint="eastAsia"/>
+        </w:rPr>
+        <w:t>PPT</w:t>
+      </w:r>
+      <w:r>
+        <w:rPr>
+          <w:rFonts w:hint="eastAsia"/>
+        </w:rPr>
+        <w:t>提交到学在浙大</w:t>
+      </w:r>
+      <w:r>
+        <w:rPr>
+          <w:rFonts w:hint="eastAsia"/>
+        </w:rPr>
+        <w:t>，截止日期</w:t>
+      </w:r>
+      <w:r>
+        <w:rPr>
+          <w:rFonts w:hint="eastAsia"/>
+        </w:rPr>
+        <w:t>202</w:t>
+      </w:r>
+      <w:r>
+        <w:t>1</w:t>
+      </w:r>
+      <w:r>
+        <w:rPr>
+          <w:rFonts w:hint="eastAsia"/>
+        </w:rPr>
+        <w:t>.</w:t>
+      </w:r>
+      <w:r>
+        <w:t>12</w:t>
+      </w:r>
+      <w:r>
+        <w:rPr>
+          <w:rFonts w:hint="eastAsia"/>
+        </w:rPr>
+        <w:t>.</w:t>
+      </w:r>
+      <w:r>
+        <w:t>27</w:t>
+      </w:r>
+      <w:r>
+        <w:rPr>
+          <w:rFonts w:hint="eastAsia"/>
+        </w:rPr>
+        <w:t>，每位同学都需要提交。</w:t>
+      </w:r>
+    </w:p>
+    <w:p/>
+    <w:p>
+      <w:pPr>
+        <w:rPr>
+          <w:b/>
+        </w:rPr>
+      </w:pPr>
+      <w:r>
+        <w:rPr>
+          <w:rFonts w:hint="eastAsia"/>
+          <w:b/>
+        </w:rPr>
+        <w:t>考核标准：</w:t>
+      </w:r>
+      <w:r>
+        <w:rPr>
+          <w:rFonts w:hint="eastAsia"/>
+        </w:rPr>
+        <w:t>基本要求和扩展要求功能</w:t>
+      </w:r>
+      <w:r>
+        <w:rPr>
+          <w:rFonts w:hint="eastAsia"/>
+        </w:rPr>
+        <w:t>实现</w:t>
+      </w:r>
+      <w:r>
+        <w:rPr>
+          <w:rFonts w:hint="eastAsia"/>
+        </w:rPr>
+        <w:t>正确性、程序测试</w:t>
+      </w:r>
+      <w:r>
+        <w:rPr>
+          <w:rFonts w:hint="eastAsia"/>
+        </w:rPr>
+        <w:t>完整性、空间</w:t>
+      </w:r>
+      <w:r>
+        <w:rPr>
+          <w:rFonts w:hint="eastAsia"/>
+        </w:rPr>
+        <w:t>查询</w:t>
+      </w:r>
+      <w:r>
+        <w:rPr>
+          <w:rFonts w:hint="eastAsia"/>
+        </w:rPr>
+        <w:t>高效性</w:t>
+      </w:r>
+      <w:r>
+        <w:rPr>
+          <w:rFonts w:hint="eastAsia"/>
+        </w:rPr>
+        <w:t>、</w:t>
+      </w:r>
+      <w:r>
+        <w:rPr>
+          <w:rFonts w:hint="eastAsia"/>
+        </w:rPr>
+        <w:t>课堂</w:t>
+      </w:r>
+      <w:r>
+        <w:rPr>
+          <w:rFonts w:hint="eastAsia"/>
+        </w:rPr>
+        <w:t>报告问题回答正确性</w:t>
+      </w:r>
+      <w:r>
+        <w:rPr>
+          <w:rFonts w:hint="eastAsia"/>
+        </w:rPr>
+        <w:t>等。</w:t>
+      </w:r>
+    </w:p>
+    <w:p/>
+    <w:p>
+      <w:pPr>
+        <w:rPr>
+          <w:b/>
+        </w:rPr>
+      </w:pPr>
+      <w:r>
+        <w:rPr>
+          <w:b/>
+        </w:rPr>
+        <w:t xml:space="preserve">Option </w:t>
+      </w:r>
+      <w:r>
+        <w:rPr>
+          <w:b/>
+        </w:rPr>
+        <w:t>C</w:t>
+      </w:r>
+      <w:r>
+        <w:rPr>
+          <w:rFonts w:hint="eastAsia"/>
+          <w:b/>
+        </w:rPr>
+        <w:t>：</w:t>
+      </w:r>
+      <w:r>
+        <w:rPr>
+          <w:b/>
+        </w:rPr>
+        <w:t>空间数据分析</w:t>
+      </w:r>
+    </w:p>
+    <w:p>
+      <w:pPr>
+        <w:ind w:firstLine="420"/>
+        <w:rPr>
+          <w:szCs w:val="21"/>
+        </w:rPr>
+      </w:pPr>
+      <w:r>
+        <w:rPr>
+          <w:rFonts w:hint="eastAsia"/>
+        </w:rPr>
+        <w:t>该</w:t>
+      </w:r>
+      <w:r>
+        <w:rPr>
+          <w:rFonts w:hint="eastAsia"/>
+        </w:rPr>
+        <w:t>选题需老师同意</w:t>
+      </w:r>
+      <w:r>
+        <w:rPr>
+          <w:rFonts w:hint="eastAsia"/>
+        </w:rPr>
+        <w:t>，具体内容</w:t>
+      </w:r>
+      <w:r>
+        <w:rPr>
+          <w:rFonts w:hint="eastAsia"/>
+        </w:rPr>
+        <w:t>讨论决定，</w:t>
+      </w:r>
+      <w:r>
+        <w:rPr>
+          <w:rFonts w:ascii="Times" w:hAnsi="Times" w:hint="eastAsia"/>
+          <w:kern w:val="0"/>
+          <w:szCs w:val="21"/>
+        </w:rPr>
+        <w:t>时间安排与前两个选题相同。</w:t>
+      </w:r>
+    </w:p>
+    <w:p/>
+    <w:p>
+      <w:pPr>
+        <w:ind w:firstLine="420"/>
+      </w:pPr>
+      <w:r>
+        <w:rPr>
+          <w:rFonts w:hint="eastAsia"/>
+        </w:rPr>
+        <w:t>1</w:t>
+      </w:r>
+      <w:r>
+        <w:t xml:space="preserve">. </w:t>
+      </w:r>
+      <w:r>
+        <w:t>地铁数据分析</w:t>
+      </w:r>
+    </w:p>
+    <w:p>
+      <w:pPr>
+        <w:ind w:firstLine="420"/>
+      </w:pPr>
+      <w:r>
+        <w:rPr>
+          <w:rFonts w:hint="eastAsia"/>
+        </w:rPr>
+        <w:t>地铁是目前城市交通出行的主要工具之一，地铁站突发客流量激增或意外情况时，容易造成安全隐患，并对市民出行造成极大影响。因此，以“地铁系统韧性评估”为课题，基于地铁站的历史刷卡数据，分析和可视化站点的重要性以及站点之间的相互影响关系，帮助地铁运营部门和公安机关实时监测和评估地铁系统的运营状态，提前部署站点安保措施，并不断优化地铁线路，最终实现智慧城市公共交通建设。</w:t>
+      </w:r>
+      <w:r>
+        <w:rPr>
+          <w:rFonts w:hint="eastAsia"/>
+        </w:rPr>
+        <w:t>实现的</w:t>
+      </w:r>
+      <w:r>
+        <w:rPr>
+          <w:rFonts w:hint="eastAsia"/>
+          <w:szCs w:val="21"/>
+        </w:rPr>
+        <w:t>系统类似</w:t>
+      </w:r>
+      <w:r>
+        <w:rPr>
+          <w:rFonts w:ascii="Times" w:hAnsi="Times"/>
+          <w:kern w:val="0"/>
+          <w:szCs w:val="21"/>
+        </w:rPr>
+        <w:fldChar w:fldCharType="begin"/>
+      </w:r>
+      <w:r>
+        <w:rPr>
+          <w:rFonts w:ascii="Times" w:hAnsi="Times"/>
+          <w:kern w:val="0"/>
+          <w:szCs w:val="21"/>
+        </w:rPr>
+        <w:instrText>HYPERLINK "https://rdcu.be/b5Kxk"</w:instrText>
+      </w:r>
+      <w:r>
+        <w:rPr>
+          <w:rFonts w:ascii="Times" w:hAnsi="Times"/>
+          <w:kern w:val="0"/>
+          <w:szCs w:val="21"/>
+        </w:rPr>
+        <w:fldChar w:fldCharType="separate"/>
+      </w:r>
+      <w:r>
+        <w:rPr>
+          <w:rFonts w:ascii="Times" w:hAnsi="Times" w:cs="Times"/>
+          <w:color w:val="0000E9"/>
+          <w:kern w:val="0"/>
+          <w:szCs w:val="21"/>
+          <w:u w:val="single" w:color="0000E9"/>
+        </w:rPr>
+        <w:t>https://rdcu.be/b5Kxk</w:t>
+      </w:r>
+      <w:r>
+        <w:rPr>
+          <w:rFonts w:ascii="Times" w:hAnsi="Times"/>
+          <w:kern w:val="0"/>
+          <w:szCs w:val="21"/>
+        </w:rPr>
+        <w:fldChar w:fldCharType="end"/>
       </w:r>
       <w:r>
         <w:rPr>
@@ -4717,365 +5205,366 @@
         <w:rPr>
           <w:rFonts w:hint="eastAsia"/>
         </w:rPr>
-        <w:t>在学在浙大系统提交文档，每位同学都需要提交。</w:t>
+        <w:t>具体</w:t>
+      </w:r>
+      <w:r>
+        <w:rPr>
+          <w:rFonts w:hint="eastAsia"/>
+        </w:rPr>
+        <w:t>分析内容包括（不限于）</w:t>
+      </w:r>
+      <w:r>
+        <w:rPr>
+          <w:rFonts w:hint="eastAsia"/>
+        </w:rPr>
+        <w:t>：</w:t>
+      </w:r>
+    </w:p>
+    <w:p>
+      <w:pPr>
+        <w:pStyle w:val="a3"/>
+        <w:numPr>
+          <w:ilvl w:val="0"/>
+          <w:numId w:val="9"/>
+        </w:numPr>
+        <w:ind w:firstLineChars="0"/>
+      </w:pPr>
+      <w:r>
+        <w:rPr>
+          <w:rFonts w:hint="eastAsia"/>
+        </w:rPr>
+        <w:t>不同站点随时间演化的重要性及异常分析</w:t>
+      </w:r>
+    </w:p>
+    <w:p>
+      <w:pPr>
+        <w:pStyle w:val="a3"/>
+        <w:numPr>
+          <w:ilvl w:val="0"/>
+          <w:numId w:val="9"/>
+        </w:numPr>
+        <w:ind w:firstLineChars="0"/>
+      </w:pPr>
+      <w:r>
+        <w:rPr>
+          <w:rFonts w:hint="eastAsia"/>
+        </w:rPr>
+        <w:t>站点之间随时间演化的关联性分析</w:t>
+      </w:r>
+    </w:p>
+    <w:p>
+      <w:pPr>
+        <w:pStyle w:val="a3"/>
+        <w:numPr>
+          <w:ilvl w:val="0"/>
+          <w:numId w:val="9"/>
+        </w:numPr>
+        <w:ind w:firstLineChars="0"/>
+      </w:pPr>
+      <w:r>
+        <w:rPr>
+          <w:rFonts w:hint="eastAsia"/>
+        </w:rPr>
+        <w:t>某个站点的异常对于其他站点随时间演化的影响分析</w:t>
       </w:r>
     </w:p>
     <w:p>
       <w:pPr>
         <w:ind w:firstLine="420"/>
       </w:pPr>
-      <w:r>
-        <w:rPr>
-          <w:rFonts w:hint="eastAsia"/>
-        </w:rPr>
-        <w:t>3. 202</w:t>
-      </w:r>
-      <w:r>
-        <w:t>1</w:t>
-      </w:r>
-      <w:r>
-        <w:rPr>
-          <w:rFonts w:hint="eastAsia"/>
-        </w:rPr>
-        <w:t>.</w:t>
-      </w:r>
-      <w:r>
-        <w:t>12</w:t>
-      </w:r>
-      <w:r>
-        <w:rPr>
-          <w:rFonts w:hint="eastAsia"/>
-        </w:rPr>
-        <w:t>.</w:t>
-      </w:r>
-      <w:r>
+    </w:p>
+    <w:p>
+      <w:pPr>
+        <w:ind w:firstLine="420"/>
+      </w:pPr>
+      <w:r>
+        <w:rPr>
+          <w:rFonts w:hint="eastAsia"/>
+        </w:rPr>
         <w:t>2</w:t>
       </w:r>
       <w:r>
-        <w:t>1</w:t>
-      </w:r>
-      <w:r>
-        <w:rPr>
-          <w:rFonts w:hint="eastAsia"/>
-        </w:rPr>
-        <w:t>和</w:t>
-      </w:r>
-      <w:r>
-        <w:rPr>
-          <w:rFonts w:hint="eastAsia"/>
-        </w:rPr>
-        <w:t>202</w:t>
-      </w:r>
-      <w:r>
-        <w:t>1</w:t>
-      </w:r>
-      <w:r>
-        <w:rPr>
-          <w:rFonts w:hint="eastAsia"/>
-        </w:rPr>
-        <w:t>.</w:t>
-      </w:r>
-      <w:r>
-        <w:t>12</w:t>
-      </w:r>
-      <w:r>
-        <w:rPr>
-          <w:rFonts w:hint="eastAsia"/>
-        </w:rPr>
-        <w:t>.</w:t>
-      </w:r>
-      <w:r>
-        <w:t>28</w:t>
-      </w:r>
-      <w:r>
-        <w:rPr>
-          <w:rFonts w:hint="eastAsia"/>
-        </w:rPr>
-        <w:t>课堂报告，每组</w:t>
-      </w:r>
-      <w:r>
-        <w:rPr>
-          <w:rFonts w:hint="eastAsia"/>
-        </w:rPr>
-        <w:t>1</w:t>
-      </w:r>
-      <w:r>
-        <w:t>2</w:t>
-      </w:r>
-      <w:r>
-        <w:rPr>
-          <w:rFonts w:hint="eastAsia"/>
-        </w:rPr>
-        <w:t>分钟报告</w:t>
-      </w:r>
-      <w:r>
-        <w:rPr>
-          <w:rFonts w:hint="eastAsia"/>
-        </w:rPr>
-        <w:t>+</w:t>
-      </w:r>
-      <w:r>
-        <w:t>3</w:t>
-      </w:r>
-      <w:r>
-        <w:t>分钟提问</w:t>
-      </w:r>
-      <w:r>
-        <w:rPr>
-          <w:rFonts w:hint="eastAsia"/>
-        </w:rPr>
-        <w:t>，提问的同学有加分，每个问题</w:t>
-      </w:r>
-      <w:r>
-        <w:rPr>
-          <w:rFonts w:hint="eastAsia"/>
-        </w:rPr>
-        <w:t>1</w:t>
-      </w:r>
-      <w:r>
-        <w:rPr>
-          <w:rFonts w:hint="eastAsia"/>
-        </w:rPr>
-        <w:t>分。报告内容包括</w:t>
-      </w:r>
-      <w:r>
-        <w:rPr>
-          <w:rFonts w:hint="eastAsia"/>
-        </w:rPr>
-        <w:t>功能和算法介绍、程序演示</w:t>
-      </w:r>
-      <w:r>
-        <w:rPr>
-          <w:rFonts w:hint="eastAsia"/>
-        </w:rPr>
-        <w:t>等，课堂报告后将报告</w:t>
-      </w:r>
-      <w:r>
-        <w:rPr>
-          <w:rFonts w:hint="eastAsia"/>
-        </w:rPr>
-        <w:t>PPT</w:t>
-      </w:r>
-      <w:r>
-        <w:rPr>
-          <w:rFonts w:hint="eastAsia"/>
-        </w:rPr>
-        <w:t>提交到学在浙大</w:t>
-      </w:r>
-      <w:r>
-        <w:rPr>
-          <w:rFonts w:hint="eastAsia"/>
+        <w:t xml:space="preserve">. </w:t>
+      </w:r>
+      <w:proofErr w:type="spellStart"/>
+      <w:r>
+        <w:t>GeoQueryVis</w:t>
+      </w:r>
+      <w:proofErr w:type="spellEnd"/>
+      <w:r>
+        <w:t xml:space="preserve"> </w:t>
+      </w:r>
+    </w:p>
+    <w:p>
+      <w:pPr>
+        <w:ind w:firstLine="420"/>
+      </w:pPr>
+      <w:r>
+        <w:rPr>
+          <w:szCs w:val="21"/>
+        </w:rPr>
+        <w:t>参考</w:t>
+      </w:r>
+      <w:proofErr w:type="spellStart"/>
+      <w:r>
+        <w:rPr>
+          <w:szCs w:val="21"/>
+        </w:rPr>
+        <w:t>QueryVis</w:t>
+      </w:r>
+      <w:proofErr w:type="spellEnd"/>
+      <w:r>
+        <w:rPr>
+          <w:rFonts w:hint="eastAsia"/>
+          <w:szCs w:val="21"/>
+        </w:rPr>
+        <w:t xml:space="preserve"> </w:t>
+      </w:r>
+      <w:r>
+        <w:rPr>
+          <w:szCs w:val="21"/>
         </w:rPr>
         <w:t>(</w:t>
       </w:r>
-      <w:r>
-        <w:rPr>
-          <w:rFonts w:hint="eastAsia"/>
-        </w:rPr>
-        <w:t>第三次</w:t>
-      </w:r>
-      <w:r>
-        <w:rPr>
-          <w:rFonts w:hint="eastAsia"/>
-        </w:rPr>
-        <w:t>提交</w:t>
-      </w:r>
-      <w:r>
-        <w:rPr>
-          <w:rFonts w:hint="eastAsia"/>
-        </w:rPr>
-        <w:t>)</w:t>
-      </w:r>
-      <w:r>
-        <w:rPr>
-          <w:rFonts w:hint="eastAsia"/>
-        </w:rPr>
-        <w:t>，截止日期</w:t>
-      </w:r>
-      <w:r>
-        <w:rPr>
-          <w:rFonts w:hint="eastAsia"/>
-        </w:rPr>
-        <w:t>202</w:t>
-      </w:r>
-      <w:r>
-        <w:t>1</w:t>
-      </w:r>
-      <w:r>
-        <w:rPr>
-          <w:rFonts w:hint="eastAsia"/>
-        </w:rPr>
-        <w:t>.</w:t>
-      </w:r>
-      <w:r>
-        <w:t>12</w:t>
-      </w:r>
-      <w:r>
-        <w:rPr>
-          <w:rFonts w:hint="eastAsia"/>
-        </w:rPr>
-        <w:t>.</w:t>
-      </w:r>
-      <w:r>
-        <w:t>28</w:t>
-      </w:r>
-      <w:r>
-        <w:rPr>
-          <w:rFonts w:hint="eastAsia"/>
-        </w:rPr>
-        <w:t>，每位同学都需要提交。</w:t>
-      </w:r>
-    </w:p>
-    <w:p>
-      <w:pPr>
-        <w:rPr>
-          <w:rFonts w:hint="eastAsia"/>
-        </w:rPr>
-      </w:pPr>
-    </w:p>
-    <w:p>
-      <w:pPr>
-        <w:rPr>
-          <w:b/>
-        </w:rPr>
-      </w:pPr>
-      <w:r>
-        <w:rPr>
-          <w:rFonts w:hint="eastAsia"/>
-          <w:b/>
-        </w:rPr>
-        <w:t>考核标准：</w:t>
-      </w:r>
-    </w:p>
-    <w:p>
-      <w:r>
-        <w:rPr>
-          <w:rFonts w:hint="eastAsia"/>
-        </w:rPr>
-        <w:tab/>
-        <w:t xml:space="preserve">1. </w:t>
-      </w:r>
-      <w:r>
-        <w:rPr>
-          <w:rFonts w:hint="eastAsia"/>
-        </w:rPr>
-        <w:t>作业</w:t>
-      </w:r>
-      <w:r>
-        <w:rPr>
-          <w:rFonts w:hint="eastAsia"/>
-        </w:rPr>
-        <w:t>总分</w:t>
-      </w:r>
-      <w:r>
-        <w:t>5</w:t>
-      </w:r>
-      <w:r>
-        <w:rPr>
-          <w:rFonts w:hint="eastAsia"/>
-        </w:rPr>
-        <w:t>0</w:t>
-      </w:r>
-      <w:r>
-        <w:rPr>
-          <w:rFonts w:hint="eastAsia"/>
-        </w:rPr>
-        <w:t>分</w:t>
-      </w:r>
-      <w:r>
-        <w:rPr>
-          <w:rFonts w:hint="eastAsia"/>
-        </w:rPr>
-        <w:t>。</w:t>
-      </w:r>
-    </w:p>
-    <w:p>
-      <w:pPr>
-        <w:rPr>
-          <w:rFonts w:hint="eastAsia"/>
-        </w:rPr>
-      </w:pPr>
-      <w:r>
-        <w:rPr>
-          <w:rFonts w:hint="eastAsia"/>
-        </w:rPr>
-        <w:tab/>
-        <w:t>2.</w:t>
-      </w:r>
-      <w:r>
-        <w:rPr>
-          <w:rFonts w:hint="eastAsia"/>
-        </w:rPr>
-        <w:t xml:space="preserve"> </w:t>
-      </w:r>
-      <w:r>
-        <w:rPr>
-          <w:rFonts w:hint="eastAsia"/>
-        </w:rPr>
-        <w:t>基本要求和扩展要求功能</w:t>
-      </w:r>
-      <w:r>
-        <w:rPr>
-          <w:rFonts w:hint="eastAsia"/>
-        </w:rPr>
-        <w:t>实现</w:t>
-      </w:r>
-      <w:r>
-        <w:rPr>
-          <w:rFonts w:hint="eastAsia"/>
-        </w:rPr>
-        <w:t>正确性、程序测试</w:t>
-      </w:r>
-      <w:r>
-        <w:rPr>
-          <w:rFonts w:hint="eastAsia"/>
-        </w:rPr>
-        <w:t>完整性、空间</w:t>
-      </w:r>
-      <w:r>
-        <w:rPr>
-          <w:rFonts w:hint="eastAsia"/>
-        </w:rPr>
-        <w:t>查询</w:t>
-      </w:r>
-      <w:r>
-        <w:rPr>
-          <w:rFonts w:hint="eastAsia"/>
-        </w:rPr>
-        <w:t>高效性</w:t>
-      </w:r>
-      <w:r>
-        <w:rPr>
-          <w:rFonts w:hint="eastAsia"/>
+      <w:hyperlink r:id="rId12" w:history="1">
+        <w:r>
+          <w:rPr>
+            <w:rStyle w:val="a4"/>
+            <w:rFonts w:ascii="Times" w:hAnsi="Times" w:cs="Times"/>
+            <w:kern w:val="0"/>
+            <w:szCs w:val="21"/>
+            <w:u w:color="0000E9"/>
+          </w:rPr>
+          <w:t>https://queryvis.com/</w:t>
+        </w:r>
+        <w:r>
+          <w:rPr>
+            <w:rStyle w:val="a4"/>
+            <w:szCs w:val="21"/>
+          </w:rPr>
+          <w:t>)</w:t>
+        </w:r>
+      </w:hyperlink>
+      <w:r>
+        <w:rPr>
+          <w:rFonts w:hint="eastAsia"/>
+          <w:szCs w:val="21"/>
+        </w:rPr>
+        <w:t>，实现</w:t>
+      </w:r>
+      <w:r>
+        <w:rPr>
+          <w:rFonts w:hint="eastAsia"/>
+        </w:rPr>
+        <w:t>包含空间函数的查询语句可视化</w:t>
+      </w:r>
+      <w:r>
+        <w:rPr>
+          <w:rFonts w:hint="eastAsia"/>
+        </w:rPr>
+        <w:t>，具体可视化内容包括（不限于）：</w:t>
+      </w:r>
+    </w:p>
+    <w:p>
+      <w:pPr>
+        <w:pStyle w:val="a3"/>
+        <w:numPr>
+          <w:ilvl w:val="0"/>
+          <w:numId w:val="10"/>
+        </w:numPr>
+        <w:ind w:firstLineChars="0"/>
+      </w:pPr>
+      <w:r>
+        <w:rPr>
+          <w:rFonts w:hint="eastAsia"/>
+        </w:rPr>
+        <w:t>查询过程可视化（理解查询流程，性能分析，索引建议）</w:t>
+      </w:r>
+    </w:p>
+    <w:p>
+      <w:pPr>
+        <w:pStyle w:val="a3"/>
+        <w:numPr>
+          <w:ilvl w:val="0"/>
+          <w:numId w:val="10"/>
+        </w:numPr>
+        <w:ind w:firstLineChars="0"/>
+      </w:pPr>
+      <w:r>
+        <w:rPr>
+          <w:rFonts w:hint="eastAsia"/>
+        </w:rPr>
+        <w:t>拓扑关系可视化（空间数据可视化，拓扑关系示意图，修正错误的拓扑关系）</w:t>
+      </w:r>
+    </w:p>
+    <w:p>
+      <w:pPr>
+        <w:pStyle w:val="a3"/>
+        <w:numPr>
+          <w:ilvl w:val="0"/>
+          <w:numId w:val="10"/>
+        </w:numPr>
+        <w:ind w:firstLineChars="0"/>
+      </w:pPr>
+      <w:r>
+        <w:rPr>
+          <w:rFonts w:hint="eastAsia"/>
+        </w:rPr>
+        <w:t>查询结果可视化</w:t>
+      </w:r>
+    </w:p>
+    <w:p>
+      <w:pPr>
+        <w:ind w:firstLine="420"/>
+      </w:pPr>
+    </w:p>
+    <w:p>
+      <w:pPr>
+        <w:ind w:firstLine="420"/>
+      </w:pPr>
+      <w:r>
+        <w:rPr>
+          <w:rFonts w:hint="eastAsia"/>
+        </w:rPr>
+        <w:t xml:space="preserve">3. </w:t>
+      </w:r>
+      <w:r>
+        <w:rPr>
+          <w:rFonts w:hint="eastAsia"/>
+        </w:rPr>
+        <w:t>其他选题</w:t>
+      </w:r>
+    </w:p>
+    <w:p>
+      <w:pPr>
+        <w:ind w:firstLine="420"/>
+        <w:rPr>
+          <w:rFonts w:ascii="Times" w:hAnsi="Times"/>
+          <w:kern w:val="0"/>
+          <w:szCs w:val="21"/>
+        </w:rPr>
+      </w:pPr>
+      <w:r>
+        <w:rPr>
+          <w:rFonts w:hint="eastAsia"/>
+          <w:szCs w:val="21"/>
+        </w:rPr>
+        <w:t>查看</w:t>
+      </w:r>
+      <w:r>
+        <w:rPr>
+          <w:rFonts w:hint="eastAsia"/>
+          <w:szCs w:val="21"/>
+        </w:rPr>
+        <w:t>VLDB</w:t>
+      </w:r>
+      <w:r>
+        <w:rPr>
+          <w:rFonts w:hint="eastAsia"/>
+          <w:szCs w:val="21"/>
         </w:rPr>
         <w:t>、</w:t>
       </w:r>
       <w:r>
         <w:rPr>
           <w:rFonts w:hint="eastAsia"/>
-        </w:rPr>
-        <w:t>课题报告问题</w:t>
-      </w:r>
+          <w:szCs w:val="21"/>
+        </w:rPr>
+        <w:t>SIGMOD</w:t>
+      </w:r>
+      <w:r>
+        <w:rPr>
+          <w:rFonts w:hint="eastAsia"/>
+          <w:szCs w:val="21"/>
+        </w:rPr>
+        <w:t>等数据库会议近五年的论文，选择一篇空间数据相关的论文，实现</w:t>
+      </w:r>
+      <w:r>
+        <w:rPr>
+          <w:rFonts w:hint="eastAsia"/>
+          <w:szCs w:val="21"/>
+        </w:rPr>
+        <w:t>或</w:t>
+      </w:r>
+      <w:r>
+        <w:rPr>
+          <w:rFonts w:hint="eastAsia"/>
+          <w:szCs w:val="21"/>
+        </w:rPr>
+        <w:t>改进论文方法</w:t>
+      </w:r>
+      <w:r>
+        <w:rPr>
+          <w:rFonts w:hint="eastAsia"/>
+          <w:szCs w:val="21"/>
+        </w:rPr>
+        <w:t>，或设计新方法解决同类问题，</w:t>
+      </w:r>
+      <w:r>
+        <w:rPr>
+          <w:rFonts w:hint="eastAsia"/>
+          <w:szCs w:val="21"/>
+        </w:rPr>
+        <w:t>例如</w:t>
+      </w:r>
+      <w:r>
+        <w:rPr>
+          <w:rFonts w:hint="eastAsia"/>
+          <w:szCs w:val="21"/>
+        </w:rPr>
+        <w:t>基于</w:t>
+      </w:r>
+      <w:r>
+        <w:rPr>
+          <w:rFonts w:hint="eastAsia"/>
+          <w:szCs w:val="21"/>
+        </w:rPr>
+        <w:t>神经网络</w:t>
+      </w:r>
+      <w:r>
+        <w:rPr>
+          <w:rFonts w:hint="eastAsia"/>
+          <w:szCs w:val="21"/>
+        </w:rPr>
+        <w:t>的</w:t>
+      </w:r>
+      <w:r>
+        <w:rPr>
+          <w:rFonts w:hint="eastAsia"/>
+          <w:szCs w:val="21"/>
+        </w:rPr>
+        <w:t>空间索引</w:t>
+      </w:r>
+      <w:r>
+        <w:rPr>
+          <w:rFonts w:hint="eastAsia"/>
+          <w:szCs w:val="21"/>
+        </w:rPr>
+        <w:t>构建</w:t>
+      </w:r>
+      <w:hyperlink r:id="rId13" w:history="1">
+        <w:r>
+          <w:rPr>
+            <w:rFonts w:ascii="Times" w:hAnsi="Times" w:cs="Times"/>
+            <w:color w:val="0000E9"/>
+            <w:kern w:val="0"/>
+            <w:szCs w:val="21"/>
+            <w:u w:val="single" w:color="0000E9"/>
+          </w:rPr>
+          <w:t>https://vbn.aau.dk/en/publications/effectively-learning-spatial-indices</w:t>
+        </w:r>
+      </w:hyperlink>
+    </w:p>
+    <w:p>
+      <w:pPr>
+        <w:rPr>
+          <w:rFonts w:ascii="Times" w:hAnsi="Times"/>
+          <w:kern w:val="0"/>
+          <w:szCs w:val="21"/>
+        </w:rPr>
+      </w:pPr>
       <w:bookmarkStart w:id="0" w:name="_GoBack"/>
       <w:bookmarkEnd w:id="0"/>
-      <w:r>
-        <w:rPr>
-          <w:rFonts w:hint="eastAsia"/>
-        </w:rPr>
-        <w:t>回答正确性</w:t>
-      </w:r>
-      <w:r>
-        <w:rPr>
-          <w:rFonts w:hint="eastAsia"/>
-        </w:rPr>
-        <w:t>等</w:t>
-      </w:r>
-      <w:r>
-        <w:rPr>
-          <w:rFonts w:hint="eastAsia"/>
-        </w:rPr>
-        <w:t>。</w:t>
-      </w:r>
     </w:p>
     <w:sectPr>
       <w:pgSz w:w="11906" w:h="16838"/>
@@ -5088,7 +5577,7 @@
 </file>
 
 <file path=word/endnotes.xml><?xml version="1.0" encoding="utf-8"?>
-<w:endnotes xmlns:wpc="http://schemas.microsoft.com/office/word/2010/wordprocessingCanvas" xmlns:mc="http://schemas.openxmlformats.org/markup-compatibility/2006" xmlns:o="urn:schemas-microsoft-com:office:office" xmlns:r="http://schemas.openxmlformats.org/officeDocument/2006/relationships" xmlns:m="http://schemas.openxmlformats.org/officeDocument/2006/math" xmlns:v="urn:schemas-microsoft-com:vml" xmlns:wp14="http://schemas.microsoft.com/office/word/2010/wordprocessingDrawing" xmlns:wp="http://schemas.openxmlformats.org/drawingml/2006/wordprocessingDrawing" xmlns:w10="urn:schemas-microsoft-com:office:word" xmlns:w="http://schemas.openxmlformats.org/wordprocessingml/2006/main" xmlns:w14="http://schemas.microsoft.com/office/word/2010/wordml" xmlns:w15="http://schemas.microsoft.com/office/word/2012/wordml" xmlns:wpg="http://schemas.microsoft.com/office/word/2010/wordprocessingGroup" xmlns:wpi="http://schemas.microsoft.com/office/word/2010/wordprocessingInk" xmlns:wne="http://schemas.microsoft.com/office/word/2006/wordml" xmlns:wps="http://schemas.microsoft.com/office/word/2010/wordprocessingShape" mc:Ignorable="w14 w15 wp14">
+<w:endnotes xmlns:wpc="http://schemas.microsoft.com/office/word/2010/wordprocessingCanvas" xmlns:mo="http://schemas.microsoft.com/office/mac/office/2008/main" xmlns:mc="http://schemas.openxmlformats.org/markup-compatibility/2006" xmlns:mv="urn:schemas-microsoft-com:mac:vml" xmlns:o="urn:schemas-microsoft-com:office:office" xmlns:r="http://schemas.openxmlformats.org/officeDocument/2006/relationships" xmlns:m="http://schemas.openxmlformats.org/officeDocument/2006/math" xmlns:v="urn:schemas-microsoft-com:vml" xmlns:wp14="http://schemas.microsoft.com/office/word/2010/wordprocessingDrawing" xmlns:wp="http://schemas.openxmlformats.org/drawingml/2006/wordprocessingDrawing" xmlns:w10="urn:schemas-microsoft-com:office:word" xmlns:w="http://schemas.openxmlformats.org/wordprocessingml/2006/main" xmlns:w14="http://schemas.microsoft.com/office/word/2010/wordml" xmlns:w15="http://schemas.microsoft.com/office/word/2012/wordml" xmlns:wpg="http://schemas.microsoft.com/office/word/2010/wordprocessingGroup" xmlns:wpi="http://schemas.microsoft.com/office/word/2010/wordprocessingInk" xmlns:wne="http://schemas.microsoft.com/office/word/2006/wordml" xmlns:wps="http://schemas.microsoft.com/office/word/2010/wordprocessingShape" mc:Ignorable="w14 w15 wp14">
   <w:endnote w:type="separator" w:id="-1">
     <w:p>
       <w:r>
@@ -5107,7 +5596,7 @@
 </file>
 
 <file path=word/footnotes.xml><?xml version="1.0" encoding="utf-8"?>
-<w:footnotes xmlns:wpc="http://schemas.microsoft.com/office/word/2010/wordprocessingCanvas" xmlns:mc="http://schemas.openxmlformats.org/markup-compatibility/2006" xmlns:o="urn:schemas-microsoft-com:office:office" xmlns:r="http://schemas.openxmlformats.org/officeDocument/2006/relationships" xmlns:m="http://schemas.openxmlformats.org/officeDocument/2006/math" xmlns:v="urn:schemas-microsoft-com:vml" xmlns:wp14="http://schemas.microsoft.com/office/word/2010/wordprocessingDrawing" xmlns:wp="http://schemas.openxmlformats.org/drawingml/2006/wordprocessingDrawing" xmlns:w10="urn:schemas-microsoft-com:office:word" xmlns:w="http://schemas.openxmlformats.org/wordprocessingml/2006/main" xmlns:w14="http://schemas.microsoft.com/office/word/2010/wordml" xmlns:w15="http://schemas.microsoft.com/office/word/2012/wordml" xmlns:wpg="http://schemas.microsoft.com/office/word/2010/wordprocessingGroup" xmlns:wpi="http://schemas.microsoft.com/office/word/2010/wordprocessingInk" xmlns:wne="http://schemas.microsoft.com/office/word/2006/wordml" xmlns:wps="http://schemas.microsoft.com/office/word/2010/wordprocessingShape" mc:Ignorable="w14 w15 wp14">
+<w:footnotes xmlns:wpc="http://schemas.microsoft.com/office/word/2010/wordprocessingCanvas" xmlns:mo="http://schemas.microsoft.com/office/mac/office/2008/main" xmlns:mc="http://schemas.openxmlformats.org/markup-compatibility/2006" xmlns:mv="urn:schemas-microsoft-com:mac:vml" xmlns:o="urn:schemas-microsoft-com:office:office" xmlns:r="http://schemas.openxmlformats.org/officeDocument/2006/relationships" xmlns:m="http://schemas.openxmlformats.org/officeDocument/2006/math" xmlns:v="urn:schemas-microsoft-com:vml" xmlns:wp14="http://schemas.microsoft.com/office/word/2010/wordprocessingDrawing" xmlns:wp="http://schemas.openxmlformats.org/drawingml/2006/wordprocessingDrawing" xmlns:w10="urn:schemas-microsoft-com:office:word" xmlns:w="http://schemas.openxmlformats.org/wordprocessingml/2006/main" xmlns:w14="http://schemas.microsoft.com/office/word/2010/wordml" xmlns:w15="http://schemas.microsoft.com/office/word/2012/wordml" xmlns:wpg="http://schemas.microsoft.com/office/word/2010/wordprocessingGroup" xmlns:wpi="http://schemas.microsoft.com/office/word/2010/wordprocessingInk" xmlns:wne="http://schemas.microsoft.com/office/word/2006/wordml" xmlns:wps="http://schemas.microsoft.com/office/word/2010/wordprocessingShape" mc:Ignorable="w14 w15 wp14">
   <w:footnote w:type="separator" w:id="-1">
     <w:p>
       <w:r>
@@ -5126,8 +5615,234 @@
 </file>
 
 <file path=word/numbering.xml><?xml version="1.0" encoding="utf-8"?>
-<w:numbering xmlns:wpc="http://schemas.microsoft.com/office/word/2010/wordprocessingCanvas" xmlns:mc="http://schemas.openxmlformats.org/markup-compatibility/2006" xmlns:o="urn:schemas-microsoft-com:office:office" xmlns:r="http://schemas.openxmlformats.org/officeDocument/2006/relationships" xmlns:m="http://schemas.openxmlformats.org/officeDocument/2006/math" xmlns:v="urn:schemas-microsoft-com:vml" xmlns:wp14="http://schemas.microsoft.com/office/word/2010/wordprocessingDrawing" xmlns:wp="http://schemas.openxmlformats.org/drawingml/2006/wordprocessingDrawing" xmlns:w10="urn:schemas-microsoft-com:office:word" xmlns:w="http://schemas.openxmlformats.org/wordprocessingml/2006/main" xmlns:w14="http://schemas.microsoft.com/office/word/2010/wordml" xmlns:w15="http://schemas.microsoft.com/office/word/2012/wordml" xmlns:wpg="http://schemas.microsoft.com/office/word/2010/wordprocessingGroup" xmlns:wpi="http://schemas.microsoft.com/office/word/2010/wordprocessingInk" xmlns:wne="http://schemas.microsoft.com/office/word/2006/wordml" xmlns:wps="http://schemas.microsoft.com/office/word/2010/wordprocessingShape" mc:Ignorable="w14 w15 wp14">
-  <w:abstractNum w:abstractNumId="0" w15:restartNumberingAfterBreak="0">
+<w:numbering xmlns:wpc="http://schemas.microsoft.com/office/word/2010/wordprocessingCanvas" xmlns:mo="http://schemas.microsoft.com/office/mac/office/2008/main" xmlns:mc="http://schemas.openxmlformats.org/markup-compatibility/2006" xmlns:mv="urn:schemas-microsoft-com:mac:vml" xmlns:o="urn:schemas-microsoft-com:office:office" xmlns:r="http://schemas.openxmlformats.org/officeDocument/2006/relationships" xmlns:m="http://schemas.openxmlformats.org/officeDocument/2006/math" xmlns:v="urn:schemas-microsoft-com:vml" xmlns:wp14="http://schemas.microsoft.com/office/word/2010/wordprocessingDrawing" xmlns:wp="http://schemas.openxmlformats.org/drawingml/2006/wordprocessingDrawing" xmlns:w10="urn:schemas-microsoft-com:office:word" xmlns:w="http://schemas.openxmlformats.org/wordprocessingml/2006/main" xmlns:w14="http://schemas.microsoft.com/office/word/2010/wordml" xmlns:w15="http://schemas.microsoft.com/office/word/2012/wordml" xmlns:wpg="http://schemas.microsoft.com/office/word/2010/wordprocessingGroup" xmlns:wpi="http://schemas.microsoft.com/office/word/2010/wordprocessingInk" xmlns:wne="http://schemas.microsoft.com/office/word/2006/wordml" xmlns:wps="http://schemas.microsoft.com/office/word/2010/wordprocessingShape" mc:Ignorable="w14 w15 wp14">
+  <w:abstractNum w:abstractNumId="0">
+    <w:nsid w:val="1BAF32C3"/>
+    <w:multiLevelType w:val="hybridMultilevel"/>
+    <w:tmpl w:val="259AC9A2"/>
+    <w:lvl w:ilvl="0" w:tplc="04090001">
+      <w:start w:val="1"/>
+      <w:numFmt w:val="bullet"/>
+      <w:lvlText w:val=""/>
+      <w:lvlJc w:val="left"/>
+      <w:pPr>
+        <w:ind w:left="900" w:hanging="480"/>
+      </w:pPr>
+      <w:rPr>
+        <w:rFonts w:ascii="Wingdings" w:hAnsi="Wingdings" w:hint="default"/>
+      </w:rPr>
+    </w:lvl>
+    <w:lvl w:ilvl="1" w:tplc="04090003" w:tentative="1">
+      <w:start w:val="1"/>
+      <w:numFmt w:val="bullet"/>
+      <w:lvlText w:val=""/>
+      <w:lvlJc w:val="left"/>
+      <w:pPr>
+        <w:ind w:left="1380" w:hanging="480"/>
+      </w:pPr>
+      <w:rPr>
+        <w:rFonts w:ascii="Wingdings" w:hAnsi="Wingdings" w:hint="default"/>
+      </w:rPr>
+    </w:lvl>
+    <w:lvl w:ilvl="2" w:tplc="04090005" w:tentative="1">
+      <w:start w:val="1"/>
+      <w:numFmt w:val="bullet"/>
+      <w:lvlText w:val=""/>
+      <w:lvlJc w:val="left"/>
+      <w:pPr>
+        <w:ind w:left="1860" w:hanging="480"/>
+      </w:pPr>
+      <w:rPr>
+        <w:rFonts w:ascii="Wingdings" w:hAnsi="Wingdings" w:hint="default"/>
+      </w:rPr>
+    </w:lvl>
+    <w:lvl w:ilvl="3" w:tplc="04090001" w:tentative="1">
+      <w:start w:val="1"/>
+      <w:numFmt w:val="bullet"/>
+      <w:lvlText w:val=""/>
+      <w:lvlJc w:val="left"/>
+      <w:pPr>
+        <w:ind w:left="2340" w:hanging="480"/>
+      </w:pPr>
+      <w:rPr>
+        <w:rFonts w:ascii="Wingdings" w:hAnsi="Wingdings" w:hint="default"/>
+      </w:rPr>
+    </w:lvl>
+    <w:lvl w:ilvl="4" w:tplc="04090003" w:tentative="1">
+      <w:start w:val="1"/>
+      <w:numFmt w:val="bullet"/>
+      <w:lvlText w:val=""/>
+      <w:lvlJc w:val="left"/>
+      <w:pPr>
+        <w:ind w:left="2820" w:hanging="480"/>
+      </w:pPr>
+      <w:rPr>
+        <w:rFonts w:ascii="Wingdings" w:hAnsi="Wingdings" w:hint="default"/>
+      </w:rPr>
+    </w:lvl>
+    <w:lvl w:ilvl="5" w:tplc="04090005" w:tentative="1">
+      <w:start w:val="1"/>
+      <w:numFmt w:val="bullet"/>
+      <w:lvlText w:val=""/>
+      <w:lvlJc w:val="left"/>
+      <w:pPr>
+        <w:ind w:left="3300" w:hanging="480"/>
+      </w:pPr>
+      <w:rPr>
+        <w:rFonts w:ascii="Wingdings" w:hAnsi="Wingdings" w:hint="default"/>
+      </w:rPr>
+    </w:lvl>
+    <w:lvl w:ilvl="6" w:tplc="04090001" w:tentative="1">
+      <w:start w:val="1"/>
+      <w:numFmt w:val="bullet"/>
+      <w:lvlText w:val=""/>
+      <w:lvlJc w:val="left"/>
+      <w:pPr>
+        <w:ind w:left="3780" w:hanging="480"/>
+      </w:pPr>
+      <w:rPr>
+        <w:rFonts w:ascii="Wingdings" w:hAnsi="Wingdings" w:hint="default"/>
+      </w:rPr>
+    </w:lvl>
+    <w:lvl w:ilvl="7" w:tplc="04090003" w:tentative="1">
+      <w:start w:val="1"/>
+      <w:numFmt w:val="bullet"/>
+      <w:lvlText w:val=""/>
+      <w:lvlJc w:val="left"/>
+      <w:pPr>
+        <w:ind w:left="4260" w:hanging="480"/>
+      </w:pPr>
+      <w:rPr>
+        <w:rFonts w:ascii="Wingdings" w:hAnsi="Wingdings" w:hint="default"/>
+      </w:rPr>
+    </w:lvl>
+    <w:lvl w:ilvl="8" w:tplc="04090005" w:tentative="1">
+      <w:start w:val="1"/>
+      <w:numFmt w:val="bullet"/>
+      <w:lvlText w:val=""/>
+      <w:lvlJc w:val="left"/>
+      <w:pPr>
+        <w:ind w:left="4740" w:hanging="480"/>
+      </w:pPr>
+      <w:rPr>
+        <w:rFonts w:ascii="Wingdings" w:hAnsi="Wingdings" w:hint="default"/>
+      </w:rPr>
+    </w:lvl>
+  </w:abstractNum>
+  <w:abstractNum w:abstractNumId="1">
+    <w:nsid w:val="27F6433F"/>
+    <w:multiLevelType w:val="hybridMultilevel"/>
+    <w:tmpl w:val="284C6D94"/>
+    <w:lvl w:ilvl="0" w:tplc="04090001">
+      <w:start w:val="1"/>
+      <w:numFmt w:val="bullet"/>
+      <w:lvlText w:val=""/>
+      <w:lvlJc w:val="left"/>
+      <w:pPr>
+        <w:ind w:left="900" w:hanging="480"/>
+      </w:pPr>
+      <w:rPr>
+        <w:rFonts w:ascii="Wingdings" w:hAnsi="Wingdings" w:hint="default"/>
+      </w:rPr>
+    </w:lvl>
+    <w:lvl w:ilvl="1" w:tplc="04090003" w:tentative="1">
+      <w:start w:val="1"/>
+      <w:numFmt w:val="bullet"/>
+      <w:lvlText w:val=""/>
+      <w:lvlJc w:val="left"/>
+      <w:pPr>
+        <w:ind w:left="1380" w:hanging="480"/>
+      </w:pPr>
+      <w:rPr>
+        <w:rFonts w:ascii="Wingdings" w:hAnsi="Wingdings" w:hint="default"/>
+      </w:rPr>
+    </w:lvl>
+    <w:lvl w:ilvl="2" w:tplc="04090005" w:tentative="1">
+      <w:start w:val="1"/>
+      <w:numFmt w:val="bullet"/>
+      <w:lvlText w:val=""/>
+      <w:lvlJc w:val="left"/>
+      <w:pPr>
+        <w:ind w:left="1860" w:hanging="480"/>
+      </w:pPr>
+      <w:rPr>
+        <w:rFonts w:ascii="Wingdings" w:hAnsi="Wingdings" w:hint="default"/>
+      </w:rPr>
+    </w:lvl>
+    <w:lvl w:ilvl="3" w:tplc="04090001" w:tentative="1">
+      <w:start w:val="1"/>
+      <w:numFmt w:val="bullet"/>
+      <w:lvlText w:val=""/>
+      <w:lvlJc w:val="left"/>
+      <w:pPr>
+        <w:ind w:left="2340" w:hanging="480"/>
+      </w:pPr>
+      <w:rPr>
+        <w:rFonts w:ascii="Wingdings" w:hAnsi="Wingdings" w:hint="default"/>
+      </w:rPr>
+    </w:lvl>
+    <w:lvl w:ilvl="4" w:tplc="04090003" w:tentative="1">
+      <w:start w:val="1"/>
+      <w:numFmt w:val="bullet"/>
+      <w:lvlText w:val=""/>
+      <w:lvlJc w:val="left"/>
+      <w:pPr>
+        <w:ind w:left="2820" w:hanging="480"/>
+      </w:pPr>
+      <w:rPr>
+        <w:rFonts w:ascii="Wingdings" w:hAnsi="Wingdings" w:hint="default"/>
+      </w:rPr>
+    </w:lvl>
+    <w:lvl w:ilvl="5" w:tplc="04090005" w:tentative="1">
+      <w:start w:val="1"/>
+      <w:numFmt w:val="bullet"/>
+      <w:lvlText w:val=""/>
+      <w:lvlJc w:val="left"/>
+      <w:pPr>
+        <w:ind w:left="3300" w:hanging="480"/>
+      </w:pPr>
+      <w:rPr>
+        <w:rFonts w:ascii="Wingdings" w:hAnsi="Wingdings" w:hint="default"/>
+      </w:rPr>
+    </w:lvl>
+    <w:lvl w:ilvl="6" w:tplc="04090001" w:tentative="1">
+      <w:start w:val="1"/>
+      <w:numFmt w:val="bullet"/>
+      <w:lvlText w:val=""/>
+      <w:lvlJc w:val="left"/>
+      <w:pPr>
+        <w:ind w:left="3780" w:hanging="480"/>
+      </w:pPr>
+      <w:rPr>
+        <w:rFonts w:ascii="Wingdings" w:hAnsi="Wingdings" w:hint="default"/>
+      </w:rPr>
+    </w:lvl>
+    <w:lvl w:ilvl="7" w:tplc="04090003" w:tentative="1">
+      <w:start w:val="1"/>
+      <w:numFmt w:val="bullet"/>
+      <w:lvlText w:val=""/>
+      <w:lvlJc w:val="left"/>
+      <w:pPr>
+        <w:ind w:left="4260" w:hanging="480"/>
+      </w:pPr>
+      <w:rPr>
+        <w:rFonts w:ascii="Wingdings" w:hAnsi="Wingdings" w:hint="default"/>
+      </w:rPr>
+    </w:lvl>
+    <w:lvl w:ilvl="8" w:tplc="04090005" w:tentative="1">
+      <w:start w:val="1"/>
+      <w:numFmt w:val="bullet"/>
+      <w:lvlText w:val=""/>
+      <w:lvlJc w:val="left"/>
+      <w:pPr>
+        <w:ind w:left="4740" w:hanging="480"/>
+      </w:pPr>
+      <w:rPr>
+        <w:rFonts w:ascii="Wingdings" w:hAnsi="Wingdings" w:hint="default"/>
+      </w:rPr>
+    </w:lvl>
+  </w:abstractNum>
+  <w:abstractNum w:abstractNumId="2">
     <w:nsid w:val="29B41771"/>
     <w:multiLevelType w:val="hybridMultilevel"/>
     <w:tmpl w:val="38E65A04"/>
@@ -5216,7 +5931,7 @@
       </w:pPr>
     </w:lvl>
   </w:abstractNum>
-  <w:abstractNum w:abstractNumId="1" w15:restartNumberingAfterBreak="0">
+  <w:abstractNum w:abstractNumId="3">
     <w:nsid w:val="3A7C577D"/>
     <w:multiLevelType w:val="hybridMultilevel"/>
     <w:tmpl w:val="99A83EBE"/>
@@ -5305,7 +6020,7 @@
       </w:pPr>
     </w:lvl>
   </w:abstractNum>
-  <w:abstractNum w:abstractNumId="2" w15:restartNumberingAfterBreak="0">
+  <w:abstractNum w:abstractNumId="4">
     <w:nsid w:val="42707C21"/>
     <w:multiLevelType w:val="hybridMultilevel"/>
     <w:tmpl w:val="540229C0"/>
@@ -5394,7 +6109,120 @@
       </w:pPr>
     </w:lvl>
   </w:abstractNum>
-  <w:abstractNum w:abstractNumId="3" w15:restartNumberingAfterBreak="0">
+  <w:abstractNum w:abstractNumId="5">
+    <w:nsid w:val="43043057"/>
+    <w:multiLevelType w:val="hybridMultilevel"/>
+    <w:tmpl w:val="79484FA2"/>
+    <w:lvl w:ilvl="0" w:tplc="942ABCF6">
+      <w:start w:val="1"/>
+      <w:numFmt w:val="decimal"/>
+      <w:lvlText w:val="%1、"/>
+      <w:lvlJc w:val="left"/>
+      <w:pPr>
+        <w:ind w:left="840" w:hanging="420"/>
+      </w:pPr>
+      <w:rPr>
+        <w:rFonts w:hint="eastAsia"/>
+      </w:rPr>
+    </w:lvl>
+    <w:lvl w:ilvl="1" w:tplc="04090003" w:tentative="1">
+      <w:start w:val="1"/>
+      <w:numFmt w:val="bullet"/>
+      <w:lvlText w:val=""/>
+      <w:lvlJc w:val="left"/>
+      <w:pPr>
+        <w:ind w:left="1380" w:hanging="480"/>
+      </w:pPr>
+      <w:rPr>
+        <w:rFonts w:ascii="Wingdings" w:hAnsi="Wingdings" w:hint="default"/>
+      </w:rPr>
+    </w:lvl>
+    <w:lvl w:ilvl="2" w:tplc="04090005" w:tentative="1">
+      <w:start w:val="1"/>
+      <w:numFmt w:val="bullet"/>
+      <w:lvlText w:val=""/>
+      <w:lvlJc w:val="left"/>
+      <w:pPr>
+        <w:ind w:left="1860" w:hanging="480"/>
+      </w:pPr>
+      <w:rPr>
+        <w:rFonts w:ascii="Wingdings" w:hAnsi="Wingdings" w:hint="default"/>
+      </w:rPr>
+    </w:lvl>
+    <w:lvl w:ilvl="3" w:tplc="04090001" w:tentative="1">
+      <w:start w:val="1"/>
+      <w:numFmt w:val="bullet"/>
+      <w:lvlText w:val=""/>
+      <w:lvlJc w:val="left"/>
+      <w:pPr>
+        <w:ind w:left="2340" w:hanging="480"/>
+      </w:pPr>
+      <w:rPr>
+        <w:rFonts w:ascii="Wingdings" w:hAnsi="Wingdings" w:hint="default"/>
+      </w:rPr>
+    </w:lvl>
+    <w:lvl w:ilvl="4" w:tplc="04090003" w:tentative="1">
+      <w:start w:val="1"/>
+      <w:numFmt w:val="bullet"/>
+      <w:lvlText w:val=""/>
+      <w:lvlJc w:val="left"/>
+      <w:pPr>
+        <w:ind w:left="2820" w:hanging="480"/>
+      </w:pPr>
+      <w:rPr>
+        <w:rFonts w:ascii="Wingdings" w:hAnsi="Wingdings" w:hint="default"/>
+      </w:rPr>
+    </w:lvl>
+    <w:lvl w:ilvl="5" w:tplc="04090005" w:tentative="1">
+      <w:start w:val="1"/>
+      <w:numFmt w:val="bullet"/>
+      <w:lvlText w:val=""/>
+      <w:lvlJc w:val="left"/>
+      <w:pPr>
+        <w:ind w:left="3300" w:hanging="480"/>
+      </w:pPr>
+      <w:rPr>
+        <w:rFonts w:ascii="Wingdings" w:hAnsi="Wingdings" w:hint="default"/>
+      </w:rPr>
+    </w:lvl>
+    <w:lvl w:ilvl="6" w:tplc="04090001" w:tentative="1">
+      <w:start w:val="1"/>
+      <w:numFmt w:val="bullet"/>
+      <w:lvlText w:val=""/>
+      <w:lvlJc w:val="left"/>
+      <w:pPr>
+        <w:ind w:left="3780" w:hanging="480"/>
+      </w:pPr>
+      <w:rPr>
+        <w:rFonts w:ascii="Wingdings" w:hAnsi="Wingdings" w:hint="default"/>
+      </w:rPr>
+    </w:lvl>
+    <w:lvl w:ilvl="7" w:tplc="04090003" w:tentative="1">
+      <w:start w:val="1"/>
+      <w:numFmt w:val="bullet"/>
+      <w:lvlText w:val=""/>
+      <w:lvlJc w:val="left"/>
+      <w:pPr>
+        <w:ind w:left="4260" w:hanging="480"/>
+      </w:pPr>
+      <w:rPr>
+        <w:rFonts w:ascii="Wingdings" w:hAnsi="Wingdings" w:hint="default"/>
+      </w:rPr>
+    </w:lvl>
+    <w:lvl w:ilvl="8" w:tplc="04090005" w:tentative="1">
+      <w:start w:val="1"/>
+      <w:numFmt w:val="bullet"/>
+      <w:lvlText w:val=""/>
+      <w:lvlJc w:val="left"/>
+      <w:pPr>
+        <w:ind w:left="4740" w:hanging="480"/>
+      </w:pPr>
+      <w:rPr>
+        <w:rFonts w:ascii="Wingdings" w:hAnsi="Wingdings" w:hint="default"/>
+      </w:rPr>
+    </w:lvl>
+  </w:abstractNum>
+  <w:abstractNum w:abstractNumId="6">
     <w:nsid w:val="44C45D70"/>
     <w:multiLevelType w:val="hybridMultilevel"/>
     <w:tmpl w:val="99A83EBE"/>
@@ -5483,7 +6311,120 @@
       </w:pPr>
     </w:lvl>
   </w:abstractNum>
-  <w:abstractNum w:abstractNumId="4" w15:restartNumberingAfterBreak="0">
+  <w:abstractNum w:abstractNumId="7">
+    <w:nsid w:val="65913EE2"/>
+    <w:multiLevelType w:val="hybridMultilevel"/>
+    <w:tmpl w:val="36E4465E"/>
+    <w:lvl w:ilvl="0" w:tplc="04090001">
+      <w:start w:val="1"/>
+      <w:numFmt w:val="bullet"/>
+      <w:lvlText w:val=""/>
+      <w:lvlJc w:val="left"/>
+      <w:pPr>
+        <w:ind w:left="900" w:hanging="480"/>
+      </w:pPr>
+      <w:rPr>
+        <w:rFonts w:ascii="Wingdings" w:hAnsi="Wingdings" w:hint="default"/>
+      </w:rPr>
+    </w:lvl>
+    <w:lvl w:ilvl="1" w:tplc="04090003" w:tentative="1">
+      <w:start w:val="1"/>
+      <w:numFmt w:val="bullet"/>
+      <w:lvlText w:val=""/>
+      <w:lvlJc w:val="left"/>
+      <w:pPr>
+        <w:ind w:left="1380" w:hanging="480"/>
+      </w:pPr>
+      <w:rPr>
+        <w:rFonts w:ascii="Wingdings" w:hAnsi="Wingdings" w:hint="default"/>
+      </w:rPr>
+    </w:lvl>
+    <w:lvl w:ilvl="2" w:tplc="04090005" w:tentative="1">
+      <w:start w:val="1"/>
+      <w:numFmt w:val="bullet"/>
+      <w:lvlText w:val=""/>
+      <w:lvlJc w:val="left"/>
+      <w:pPr>
+        <w:ind w:left="1860" w:hanging="480"/>
+      </w:pPr>
+      <w:rPr>
+        <w:rFonts w:ascii="Wingdings" w:hAnsi="Wingdings" w:hint="default"/>
+      </w:rPr>
+    </w:lvl>
+    <w:lvl w:ilvl="3" w:tplc="04090001" w:tentative="1">
+      <w:start w:val="1"/>
+      <w:numFmt w:val="bullet"/>
+      <w:lvlText w:val=""/>
+      <w:lvlJc w:val="left"/>
+      <w:pPr>
+        <w:ind w:left="2340" w:hanging="480"/>
+      </w:pPr>
+      <w:rPr>
+        <w:rFonts w:ascii="Wingdings" w:hAnsi="Wingdings" w:hint="default"/>
+      </w:rPr>
+    </w:lvl>
+    <w:lvl w:ilvl="4" w:tplc="04090003" w:tentative="1">
+      <w:start w:val="1"/>
+      <w:numFmt w:val="bullet"/>
+      <w:lvlText w:val=""/>
+      <w:lvlJc w:val="left"/>
+      <w:pPr>
+        <w:ind w:left="2820" w:hanging="480"/>
+      </w:pPr>
+      <w:rPr>
+        <w:rFonts w:ascii="Wingdings" w:hAnsi="Wingdings" w:hint="default"/>
+      </w:rPr>
+    </w:lvl>
+    <w:lvl w:ilvl="5" w:tplc="04090005" w:tentative="1">
+      <w:start w:val="1"/>
+      <w:numFmt w:val="bullet"/>
+      <w:lvlText w:val=""/>
+      <w:lvlJc w:val="left"/>
+      <w:pPr>
+        <w:ind w:left="3300" w:hanging="480"/>
+      </w:pPr>
+      <w:rPr>
+        <w:rFonts w:ascii="Wingdings" w:hAnsi="Wingdings" w:hint="default"/>
+      </w:rPr>
+    </w:lvl>
+    <w:lvl w:ilvl="6" w:tplc="04090001" w:tentative="1">
+      <w:start w:val="1"/>
+      <w:numFmt w:val="bullet"/>
+      <w:lvlText w:val=""/>
+      <w:lvlJc w:val="left"/>
+      <w:pPr>
+        <w:ind w:left="3780" w:hanging="480"/>
+      </w:pPr>
+      <w:rPr>
+        <w:rFonts w:ascii="Wingdings" w:hAnsi="Wingdings" w:hint="default"/>
+      </w:rPr>
+    </w:lvl>
+    <w:lvl w:ilvl="7" w:tplc="04090003" w:tentative="1">
+      <w:start w:val="1"/>
+      <w:numFmt w:val="bullet"/>
+      <w:lvlText w:val=""/>
+      <w:lvlJc w:val="left"/>
+      <w:pPr>
+        <w:ind w:left="4260" w:hanging="480"/>
+      </w:pPr>
+      <w:rPr>
+        <w:rFonts w:ascii="Wingdings" w:hAnsi="Wingdings" w:hint="default"/>
+      </w:rPr>
+    </w:lvl>
+    <w:lvl w:ilvl="8" w:tplc="04090005" w:tentative="1">
+      <w:start w:val="1"/>
+      <w:numFmt w:val="bullet"/>
+      <w:lvlText w:val=""/>
+      <w:lvlJc w:val="left"/>
+      <w:pPr>
+        <w:ind w:left="4740" w:hanging="480"/>
+      </w:pPr>
+      <w:rPr>
+        <w:rFonts w:ascii="Wingdings" w:hAnsi="Wingdings" w:hint="default"/>
+      </w:rPr>
+    </w:lvl>
+  </w:abstractNum>
+  <w:abstractNum w:abstractNumId="8">
     <w:nsid w:val="785658E3"/>
     <w:multiLevelType w:val="hybridMultilevel"/>
     <w:tmpl w:val="99A83EBE"/>
@@ -5572,20 +6513,124 @@
       </w:pPr>
     </w:lvl>
   </w:abstractNum>
+  <w:abstractNum w:abstractNumId="9">
+    <w:nsid w:val="79E51719"/>
+    <w:multiLevelType w:val="hybridMultilevel"/>
+    <w:tmpl w:val="CA26C2C8"/>
+    <w:lvl w:ilvl="0" w:tplc="942ABCF6">
+      <w:start w:val="1"/>
+      <w:numFmt w:val="decimal"/>
+      <w:lvlText w:val="%1、"/>
+      <w:lvlJc w:val="left"/>
+      <w:pPr>
+        <w:ind w:left="840" w:hanging="420"/>
+      </w:pPr>
+      <w:rPr>
+        <w:rFonts w:hint="eastAsia"/>
+      </w:rPr>
+    </w:lvl>
+    <w:lvl w:ilvl="1" w:tplc="04090019" w:tentative="1">
+      <w:start w:val="1"/>
+      <w:numFmt w:val="lowerLetter"/>
+      <w:lvlText w:val="%2)"/>
+      <w:lvlJc w:val="left"/>
+      <w:pPr>
+        <w:ind w:left="1380" w:hanging="480"/>
+      </w:pPr>
+    </w:lvl>
+    <w:lvl w:ilvl="2" w:tplc="0409001B" w:tentative="1">
+      <w:start w:val="1"/>
+      <w:numFmt w:val="lowerRoman"/>
+      <w:lvlText w:val="%3."/>
+      <w:lvlJc w:val="right"/>
+      <w:pPr>
+        <w:ind w:left="1860" w:hanging="480"/>
+      </w:pPr>
+    </w:lvl>
+    <w:lvl w:ilvl="3" w:tplc="0409000F" w:tentative="1">
+      <w:start w:val="1"/>
+      <w:numFmt w:val="decimal"/>
+      <w:lvlText w:val="%4."/>
+      <w:lvlJc w:val="left"/>
+      <w:pPr>
+        <w:ind w:left="2340" w:hanging="480"/>
+      </w:pPr>
+    </w:lvl>
+    <w:lvl w:ilvl="4" w:tplc="04090019" w:tentative="1">
+      <w:start w:val="1"/>
+      <w:numFmt w:val="lowerLetter"/>
+      <w:lvlText w:val="%5)"/>
+      <w:lvlJc w:val="left"/>
+      <w:pPr>
+        <w:ind w:left="2820" w:hanging="480"/>
+      </w:pPr>
+    </w:lvl>
+    <w:lvl w:ilvl="5" w:tplc="0409001B" w:tentative="1">
+      <w:start w:val="1"/>
+      <w:numFmt w:val="lowerRoman"/>
+      <w:lvlText w:val="%6."/>
+      <w:lvlJc w:val="right"/>
+      <w:pPr>
+        <w:ind w:left="3300" w:hanging="480"/>
+      </w:pPr>
+    </w:lvl>
+    <w:lvl w:ilvl="6" w:tplc="0409000F" w:tentative="1">
+      <w:start w:val="1"/>
+      <w:numFmt w:val="decimal"/>
+      <w:lvlText w:val="%7."/>
+      <w:lvlJc w:val="left"/>
+      <w:pPr>
+        <w:ind w:left="3780" w:hanging="480"/>
+      </w:pPr>
+    </w:lvl>
+    <w:lvl w:ilvl="7" w:tplc="04090019" w:tentative="1">
+      <w:start w:val="1"/>
+      <w:numFmt w:val="lowerLetter"/>
+      <w:lvlText w:val="%8)"/>
+      <w:lvlJc w:val="left"/>
+      <w:pPr>
+        <w:ind w:left="4260" w:hanging="480"/>
+      </w:pPr>
+    </w:lvl>
+    <w:lvl w:ilvl="8" w:tplc="0409001B" w:tentative="1">
+      <w:start w:val="1"/>
+      <w:numFmt w:val="lowerRoman"/>
+      <w:lvlText w:val="%9."/>
+      <w:lvlJc w:val="right"/>
+      <w:pPr>
+        <w:ind w:left="4740" w:hanging="480"/>
+      </w:pPr>
+    </w:lvl>
+  </w:abstractNum>
   <w:num w:numId="1">
+    <w:abstractNumId w:val="6"/>
+  </w:num>
+  <w:num w:numId="2">
     <w:abstractNumId w:val="3"/>
   </w:num>
-  <w:num w:numId="2">
+  <w:num w:numId="3">
+    <w:abstractNumId w:val="2"/>
+  </w:num>
+  <w:num w:numId="4">
+    <w:abstractNumId w:val="8"/>
+  </w:num>
+  <w:num w:numId="5">
+    <w:abstractNumId w:val="4"/>
+  </w:num>
+  <w:num w:numId="6">
+    <w:abstractNumId w:val="0"/>
+  </w:num>
+  <w:num w:numId="7">
+    <w:abstractNumId w:val="9"/>
+  </w:num>
+  <w:num w:numId="8">
+    <w:abstractNumId w:val="5"/>
+  </w:num>
+  <w:num w:numId="9">
     <w:abstractNumId w:val="1"/>
   </w:num>
-  <w:num w:numId="3">
-    <w:abstractNumId w:val="0"/>
-  </w:num>
-  <w:num w:numId="4">
-    <w:abstractNumId w:val="4"/>
-  </w:num>
-  <w:num w:numId="5">
-    <w:abstractNumId w:val="2"/>
+  <w:num w:numId="10">
+    <w:abstractNumId w:val="7"/>
   </w:num>
 </w:numbering>
 </file>
@@ -5601,7 +6646,7 @@
     </w:rPrDefault>
     <w:pPrDefault/>
   </w:docDefaults>
-  <w:latentStyles w:defLockedState="0" w:defUIPriority="99" w:defSemiHidden="0" w:defUnhideWhenUsed="0" w:defQFormat="0" w:count="371">
+  <w:latentStyles w:defLockedState="0" w:defUIPriority="99" w:defSemiHidden="0" w:defUnhideWhenUsed="0" w:defQFormat="0" w:count="382">
     <w:lsdException w:name="Normal" w:uiPriority="0" w:qFormat="1"/>
     <w:lsdException w:name="heading 1" w:uiPriority="0" w:qFormat="1"/>
     <w:lsdException w:name="heading 2" w:semiHidden="1" w:uiPriority="0" w:unhideWhenUsed="1" w:qFormat="1"/>
@@ -5973,6 +7018,8 @@
     <w:lsdException w:name="List Table 5 Dark Accent 6" w:uiPriority="50"/>
     <w:lsdException w:name="List Table 6 Colorful Accent 6" w:uiPriority="51"/>
     <w:lsdException w:name="List Table 7 Colorful Accent 6" w:uiPriority="52"/>
+    <w:lsdException w:name="Mention" w:semiHidden="1" w:unhideWhenUsed="1"/>
+    <w:lsdException w:name="Smart Hyperlink" w:semiHidden="1" w:unhideWhenUsed="1"/>
   </w:latentStyles>
   <w:style w:type="paragraph" w:default="1" w:styleId="a">
     <w:name w:val="Normal"/>
@@ -6038,7 +7085,7 @@
   <w:style w:type="paragraph" w:styleId="a5">
     <w:name w:val="header"/>
     <w:basedOn w:val="a"/>
-    <w:link w:val="Char"/>
+    <w:link w:val="a6"/>
     <w:uiPriority w:val="99"/>
     <w:unhideWhenUsed/>
     <w:rsid w:val="00A67D2B"/>
@@ -6058,8 +7105,8 @@
       <w:szCs w:val="18"/>
     </w:rPr>
   </w:style>
-  <w:style w:type="character" w:customStyle="1" w:styleId="Char">
-    <w:name w:val="页眉 Char"/>
+  <w:style w:type="character" w:customStyle="1" w:styleId="a6">
+    <w:name w:val="页眉字符"/>
     <w:basedOn w:val="a0"/>
     <w:link w:val="a5"/>
     <w:uiPriority w:val="99"/>
@@ -6070,10 +7117,10 @@
       <w:szCs w:val="18"/>
     </w:rPr>
   </w:style>
-  <w:style w:type="paragraph" w:styleId="a6">
+  <w:style w:type="paragraph" w:styleId="a7">
     <w:name w:val="footer"/>
     <w:basedOn w:val="a"/>
-    <w:link w:val="Char0"/>
+    <w:link w:val="a8"/>
     <w:uiPriority w:val="99"/>
     <w:unhideWhenUsed/>
     <w:rsid w:val="00A67D2B"/>
@@ -6090,10 +7137,10 @@
       <w:szCs w:val="18"/>
     </w:rPr>
   </w:style>
-  <w:style w:type="character" w:customStyle="1" w:styleId="Char0">
-    <w:name w:val="页脚 Char"/>
+  <w:style w:type="character" w:customStyle="1" w:styleId="a8">
+    <w:name w:val="页脚字符"/>
     <w:basedOn w:val="a0"/>
-    <w:link w:val="a6"/>
+    <w:link w:val="a7"/>
     <w:uiPriority w:val="99"/>
     <w:rsid w:val="00A67D2B"/>
     <w:rPr>
